--- a/WWG_API 정의서.docx
+++ b/WWG_API 정의서.docx
@@ -5,7 +5,7 @@
     <w:p>
       <w:pPr>
         <w:rPr>
-          <w:rFonts w:asciiTheme="majorHAnsi" w:eastAsiaTheme="majorHAnsi" w:hAnsiTheme="majorHAnsi" w:hint="eastAsia"/>
+          <w:rFonts w:asciiTheme="majorHAnsi" w:eastAsiaTheme="majorHAnsi" w:hAnsiTheme="majorHAnsi"/>
           <w:b/>
           <w:bCs/>
           <w:sz w:val="40"/>
@@ -527,7 +527,7 @@
         <w:spacing w:after="0" w:line="270" w:lineRule="atLeast"/>
         <w:jc w:val="left"/>
         <w:rPr>
-          <w:rFonts w:asciiTheme="majorHAnsi" w:eastAsiaTheme="majorHAnsi" w:hAnsiTheme="majorHAnsi" w:cs="굴림" w:hint="eastAsia"/>
+          <w:rFonts w:asciiTheme="majorHAnsi" w:eastAsiaTheme="majorHAnsi" w:hAnsiTheme="majorHAnsi" w:cs="굴림"/>
           <w:color w:val="000000"/>
           <w:kern w:val="0"/>
           <w:szCs w:val="20"/>
@@ -3887,15 +3887,15 @@
     <w:p>
       <w:pPr>
         <w:rPr>
-          <w:rFonts w:asciiTheme="majorHAnsi" w:eastAsiaTheme="majorHAnsi" w:hAnsiTheme="majorHAnsi" w:hint="eastAsia"/>
-          <w:szCs w:val="20"/>
-        </w:rPr>
-      </w:pPr>
-    </w:p>
-    <w:p>
-      <w:pPr>
-        <w:rPr>
-          <w:rFonts w:asciiTheme="majorHAnsi" w:eastAsiaTheme="majorHAnsi" w:hAnsiTheme="majorHAnsi" w:hint="eastAsia"/>
+          <w:rFonts w:asciiTheme="majorHAnsi" w:eastAsiaTheme="majorHAnsi" w:hAnsiTheme="majorHAnsi"/>
+          <w:szCs w:val="20"/>
+        </w:rPr>
+      </w:pPr>
+    </w:p>
+    <w:p>
+      <w:pPr>
+        <w:rPr>
+          <w:rFonts w:asciiTheme="majorHAnsi" w:eastAsiaTheme="majorHAnsi" w:hAnsiTheme="majorHAnsi"/>
           <w:b/>
           <w:bCs/>
           <w:sz w:val="40"/>
@@ -4919,15 +4919,15 @@
     <w:p>
       <w:pPr>
         <w:rPr>
-          <w:rFonts w:asciiTheme="majorHAnsi" w:eastAsiaTheme="majorHAnsi" w:hAnsiTheme="majorHAnsi" w:hint="eastAsia"/>
-          <w:szCs w:val="20"/>
-        </w:rPr>
-      </w:pPr>
-    </w:p>
-    <w:p>
-      <w:pPr>
-        <w:rPr>
-          <w:rFonts w:asciiTheme="majorHAnsi" w:eastAsiaTheme="majorHAnsi" w:hAnsiTheme="majorHAnsi" w:hint="eastAsia"/>
+          <w:rFonts w:asciiTheme="majorHAnsi" w:eastAsiaTheme="majorHAnsi" w:hAnsiTheme="majorHAnsi"/>
+          <w:szCs w:val="20"/>
+        </w:rPr>
+      </w:pPr>
+    </w:p>
+    <w:p>
+      <w:pPr>
+        <w:rPr>
+          <w:rFonts w:asciiTheme="majorHAnsi" w:eastAsiaTheme="majorHAnsi" w:hAnsiTheme="majorHAnsi"/>
           <w:b/>
           <w:bCs/>
           <w:sz w:val="40"/>
@@ -5239,7 +5239,7 @@
     <w:p>
       <w:pPr>
         <w:rPr>
-          <w:rFonts w:asciiTheme="majorHAnsi" w:eastAsiaTheme="majorHAnsi" w:hAnsiTheme="majorHAnsi" w:cs="Helvetica" w:hint="eastAsia"/>
+          <w:rFonts w:asciiTheme="majorHAnsi" w:eastAsiaTheme="majorHAnsi" w:hAnsiTheme="majorHAnsi" w:cs="Helvetica"/>
           <w:color w:val="FF0000"/>
           <w:szCs w:val="20"/>
           <w:shd w:val="clear" w:color="auto" w:fill="FFFFFF"/>
@@ -5764,7 +5764,7 @@
     <w:p>
       <w:pPr>
         <w:rPr>
-          <w:rFonts w:asciiTheme="majorHAnsi" w:eastAsiaTheme="majorHAnsi" w:hAnsiTheme="majorHAnsi" w:hint="eastAsia"/>
+          <w:rFonts w:asciiTheme="majorHAnsi" w:eastAsiaTheme="majorHAnsi" w:hAnsiTheme="majorHAnsi"/>
           <w:color w:val="000000" w:themeColor="text1"/>
           <w:szCs w:val="20"/>
         </w:rPr>
@@ -6366,32 +6366,42 @@
     <w:p>
       <w:pPr>
         <w:rPr>
+          <w:rFonts w:asciiTheme="majorHAnsi" w:eastAsiaTheme="majorHAnsi" w:hAnsiTheme="majorHAnsi" w:cs="Helvetica"/>
+          <w:color w:val="000000" w:themeColor="text1"/>
+          <w:szCs w:val="20"/>
+          <w:shd w:val="clear" w:color="auto" w:fill="FFFFFF"/>
+        </w:rPr>
+      </w:pPr>
+    </w:p>
+    <w:p>
+      <w:pPr>
+        <w:rPr>
+          <w:rFonts w:asciiTheme="majorHAnsi" w:eastAsiaTheme="majorHAnsi" w:hAnsiTheme="majorHAnsi" w:cs="Helvetica"/>
+          <w:color w:val="000000" w:themeColor="text1"/>
+          <w:szCs w:val="20"/>
+          <w:shd w:val="clear" w:color="auto" w:fill="FFFFFF"/>
+        </w:rPr>
+      </w:pPr>
+      <w:proofErr w:type="gramStart"/>
+      <w:r>
+        <w:rPr>
           <w:rFonts w:asciiTheme="majorHAnsi" w:eastAsiaTheme="majorHAnsi" w:hAnsiTheme="majorHAnsi" w:cs="Helvetica" w:hint="eastAsia"/>
           <w:color w:val="000000" w:themeColor="text1"/>
           <w:szCs w:val="20"/>
           <w:shd w:val="clear" w:color="auto" w:fill="FFFFFF"/>
         </w:rPr>
-      </w:pPr>
-    </w:p>
-    <w:p>
-      <w:pPr>
+        <w:t>O</w:t>
+      </w:r>
+      <w:r>
         <w:rPr>
           <w:rFonts w:asciiTheme="majorHAnsi" w:eastAsiaTheme="majorHAnsi" w:hAnsiTheme="majorHAnsi" w:cs="Helvetica"/>
           <w:color w:val="000000" w:themeColor="text1"/>
           <w:szCs w:val="20"/>
           <w:shd w:val="clear" w:color="auto" w:fill="FFFFFF"/>
         </w:rPr>
-      </w:pPr>
-      <w:proofErr w:type="gramStart"/>
-      <w:r>
-        <w:rPr>
-          <w:rFonts w:asciiTheme="majorHAnsi" w:eastAsiaTheme="majorHAnsi" w:hAnsiTheme="majorHAnsi" w:cs="Helvetica" w:hint="eastAsia"/>
-          <w:color w:val="000000" w:themeColor="text1"/>
-          <w:szCs w:val="20"/>
-          <w:shd w:val="clear" w:color="auto" w:fill="FFFFFF"/>
-        </w:rPr>
-        <w:t>O</w:t>
-      </w:r>
+        <w:t>UTPUT(</w:t>
+      </w:r>
+      <w:proofErr w:type="gramEnd"/>
       <w:r>
         <w:rPr>
           <w:rFonts w:asciiTheme="majorHAnsi" w:eastAsiaTheme="majorHAnsi" w:hAnsiTheme="majorHAnsi" w:cs="Helvetica"/>
@@ -6399,16 +6409,6 @@
           <w:szCs w:val="20"/>
           <w:shd w:val="clear" w:color="auto" w:fill="FFFFFF"/>
         </w:rPr>
-        <w:t>UTPUT(</w:t>
-      </w:r>
-      <w:proofErr w:type="gramEnd"/>
-      <w:r>
-        <w:rPr>
-          <w:rFonts w:asciiTheme="majorHAnsi" w:eastAsiaTheme="majorHAnsi" w:hAnsiTheme="majorHAnsi" w:cs="Helvetica"/>
-          <w:color w:val="000000" w:themeColor="text1"/>
-          <w:szCs w:val="20"/>
-          <w:shd w:val="clear" w:color="auto" w:fill="FFFFFF"/>
-        </w:rPr>
         <w:t>fail)</w:t>
       </w:r>
     </w:p>
@@ -6602,7 +6602,7 @@
     <w:p>
       <w:pPr>
         <w:rPr>
-          <w:rFonts w:asciiTheme="majorHAnsi" w:eastAsiaTheme="majorHAnsi" w:hAnsiTheme="majorHAnsi" w:hint="eastAsia"/>
+          <w:rFonts w:asciiTheme="majorHAnsi" w:eastAsiaTheme="majorHAnsi" w:hAnsiTheme="majorHAnsi"/>
           <w:color w:val="000000" w:themeColor="text1"/>
           <w:szCs w:val="20"/>
         </w:rPr>
@@ -9710,16 +9710,7 @@
                 <w:szCs w:val="20"/>
                 <w:shd w:val="clear" w:color="auto" w:fill="FFFFFF"/>
               </w:rPr>
-              <w:t xml:space="preserve"> </w:t>
-            </w:r>
-            <w:r>
-              <w:rPr>
-                <w:rFonts w:asciiTheme="majorHAnsi" w:eastAsiaTheme="majorHAnsi" w:hAnsiTheme="majorHAnsi" w:cs="Helvetica" w:hint="eastAsia"/>
-                <w:color w:val="212121"/>
-                <w:szCs w:val="20"/>
-                <w:shd w:val="clear" w:color="auto" w:fill="FFFFFF"/>
-              </w:rPr>
-              <w:t>D</w:t>
+              <w:t xml:space="preserve"> D</w:t>
             </w:r>
             <w:r>
               <w:rPr>
@@ -9771,16 +9762,7 @@
                 <w:szCs w:val="20"/>
                 <w:shd w:val="clear" w:color="auto" w:fill="FFFFFF"/>
               </w:rPr>
-              <w:t>/</w:t>
-            </w:r>
-            <w:r>
-              <w:rPr>
-                <w:rFonts w:asciiTheme="majorHAnsi" w:eastAsiaTheme="majorHAnsi" w:hAnsiTheme="majorHAnsi" w:cs="Helvetica"/>
-                <w:color w:val="212121"/>
-                <w:szCs w:val="20"/>
-                <w:shd w:val="clear" w:color="auto" w:fill="FFFFFF"/>
-              </w:rPr>
-              <w:t>member/</w:t>
+              <w:t>/member/</w:t>
             </w:r>
             <w:proofErr w:type="spellStart"/>
             <w:r>
@@ -9891,290 +9873,290 @@
     <w:p>
       <w:pPr>
         <w:rPr>
+          <w:rFonts w:asciiTheme="majorHAnsi" w:eastAsiaTheme="majorHAnsi" w:hAnsiTheme="majorHAnsi"/>
+          <w:color w:val="000000" w:themeColor="text1"/>
+          <w:szCs w:val="20"/>
+        </w:rPr>
+      </w:pPr>
+    </w:p>
+    <w:p>
+      <w:pPr>
+        <w:rPr>
+          <w:rFonts w:asciiTheme="majorHAnsi" w:eastAsiaTheme="majorHAnsi" w:hAnsiTheme="majorHAnsi"/>
+          <w:color w:val="000000" w:themeColor="text1"/>
+          <w:szCs w:val="20"/>
+        </w:rPr>
+      </w:pPr>
+      <w:r>
+        <w:rPr>
           <w:rFonts w:asciiTheme="majorHAnsi" w:eastAsiaTheme="majorHAnsi" w:hAnsiTheme="majorHAnsi" w:hint="eastAsia"/>
           <w:color w:val="000000" w:themeColor="text1"/>
           <w:szCs w:val="20"/>
         </w:rPr>
-      </w:pPr>
-    </w:p>
-    <w:p>
-      <w:pPr>
+        <w:t>O</w:t>
+      </w:r>
+      <w:r>
         <w:rPr>
           <w:rFonts w:asciiTheme="majorHAnsi" w:eastAsiaTheme="majorHAnsi" w:hAnsiTheme="majorHAnsi"/>
           <w:color w:val="000000" w:themeColor="text1"/>
           <w:szCs w:val="20"/>
         </w:rPr>
-      </w:pPr>
-      <w:r>
-        <w:rPr>
-          <w:rFonts w:asciiTheme="majorHAnsi" w:eastAsiaTheme="majorHAnsi" w:hAnsiTheme="majorHAnsi" w:hint="eastAsia"/>
-          <w:color w:val="000000" w:themeColor="text1"/>
-          <w:szCs w:val="20"/>
-        </w:rPr>
-        <w:t>O</w:t>
-      </w:r>
-      <w:r>
+        <w:t>UTPUT</w:t>
+      </w:r>
+    </w:p>
+    <w:p>
+      <w:pPr>
+        <w:widowControl/>
+        <w:shd w:val="clear" w:color="auto" w:fill="FFFFFE"/>
+        <w:wordWrap/>
+        <w:autoSpaceDE/>
+        <w:autoSpaceDN/>
+        <w:spacing w:after="0" w:line="270" w:lineRule="atLeast"/>
+        <w:jc w:val="left"/>
+        <w:rPr>
+          <w:rFonts w:asciiTheme="majorHAnsi" w:eastAsiaTheme="majorHAnsi" w:hAnsiTheme="majorHAnsi" w:cs="Courier New"/>
+          <w:color w:val="000000"/>
+          <w:kern w:val="0"/>
+          <w:szCs w:val="20"/>
+        </w:rPr>
+      </w:pPr>
+      <w:r>
+        <w:rPr>
+          <w:rFonts w:asciiTheme="majorHAnsi" w:eastAsiaTheme="majorHAnsi" w:hAnsiTheme="majorHAnsi" w:cs="Courier New"/>
+          <w:color w:val="000000"/>
+          <w:kern w:val="0"/>
+          <w:szCs w:val="20"/>
+        </w:rPr>
+        <w:t>{</w:t>
+      </w:r>
+    </w:p>
+    <w:p>
+      <w:pPr>
+        <w:widowControl/>
+        <w:shd w:val="clear" w:color="auto" w:fill="FFFFFE"/>
+        <w:wordWrap/>
+        <w:autoSpaceDE/>
+        <w:autoSpaceDN/>
+        <w:spacing w:after="0" w:line="270" w:lineRule="atLeast"/>
+        <w:jc w:val="left"/>
+        <w:rPr>
+          <w:rFonts w:asciiTheme="majorHAnsi" w:eastAsiaTheme="majorHAnsi" w:hAnsiTheme="majorHAnsi" w:cs="Courier New"/>
+          <w:color w:val="000000"/>
+          <w:kern w:val="0"/>
+          <w:szCs w:val="20"/>
+        </w:rPr>
+      </w:pPr>
+      <w:r>
+        <w:rPr>
+          <w:rFonts w:asciiTheme="majorHAnsi" w:eastAsiaTheme="majorHAnsi" w:hAnsiTheme="majorHAnsi" w:cs="Courier New"/>
+          <w:color w:val="000000"/>
+          <w:kern w:val="0"/>
+          <w:szCs w:val="20"/>
+        </w:rPr>
+        <w:t>    </w:t>
+      </w:r>
+      <w:r>
+        <w:rPr>
+          <w:rFonts w:asciiTheme="majorHAnsi" w:eastAsiaTheme="majorHAnsi" w:hAnsiTheme="majorHAnsi" w:cs="Courier New"/>
+          <w:color w:val="A31515"/>
+          <w:kern w:val="0"/>
+          <w:szCs w:val="20"/>
+        </w:rPr>
+        <w:t>"</w:t>
+      </w:r>
+      <w:proofErr w:type="spellStart"/>
+      <w:r>
+        <w:rPr>
+          <w:rFonts w:asciiTheme="majorHAnsi" w:eastAsiaTheme="majorHAnsi" w:hAnsiTheme="majorHAnsi" w:cs="Courier New"/>
+          <w:color w:val="A31515"/>
+          <w:kern w:val="0"/>
+          <w:szCs w:val="20"/>
+        </w:rPr>
+        <w:t>statusCode</w:t>
+      </w:r>
+      <w:proofErr w:type="spellEnd"/>
+      <w:r>
+        <w:rPr>
+          <w:rFonts w:asciiTheme="majorHAnsi" w:eastAsiaTheme="majorHAnsi" w:hAnsiTheme="majorHAnsi" w:cs="Courier New"/>
+          <w:color w:val="A31515"/>
+          <w:kern w:val="0"/>
+          <w:szCs w:val="20"/>
+        </w:rPr>
+        <w:t>"</w:t>
+      </w:r>
+      <w:r>
+        <w:rPr>
+          <w:rFonts w:asciiTheme="majorHAnsi" w:eastAsiaTheme="majorHAnsi" w:hAnsiTheme="majorHAnsi" w:cs="Courier New"/>
+          <w:color w:val="000000"/>
+          <w:kern w:val="0"/>
+          <w:szCs w:val="20"/>
+        </w:rPr>
+        <w:t>: </w:t>
+      </w:r>
+      <w:r>
+        <w:rPr>
+          <w:rFonts w:asciiTheme="majorHAnsi" w:eastAsiaTheme="majorHAnsi" w:hAnsiTheme="majorHAnsi" w:cs="Courier New"/>
+          <w:color w:val="098658"/>
+          <w:kern w:val="0"/>
+          <w:szCs w:val="20"/>
+        </w:rPr>
+        <w:t>200</w:t>
+      </w:r>
+      <w:r>
+        <w:rPr>
+          <w:rFonts w:asciiTheme="majorHAnsi" w:eastAsiaTheme="majorHAnsi" w:hAnsiTheme="majorHAnsi" w:cs="Courier New"/>
+          <w:color w:val="000000"/>
+          <w:kern w:val="0"/>
+          <w:szCs w:val="20"/>
+        </w:rPr>
+        <w:t>,</w:t>
+      </w:r>
+    </w:p>
+    <w:p>
+      <w:pPr>
+        <w:widowControl/>
+        <w:shd w:val="clear" w:color="auto" w:fill="FFFFFE"/>
+        <w:wordWrap/>
+        <w:autoSpaceDE/>
+        <w:autoSpaceDN/>
+        <w:spacing w:after="0" w:line="270" w:lineRule="atLeast"/>
+        <w:jc w:val="left"/>
+        <w:rPr>
+          <w:rFonts w:asciiTheme="majorHAnsi" w:eastAsiaTheme="majorHAnsi" w:hAnsiTheme="majorHAnsi" w:cs="Courier New"/>
+          <w:color w:val="000000"/>
+          <w:kern w:val="0"/>
+          <w:szCs w:val="20"/>
+        </w:rPr>
+      </w:pPr>
+      <w:r>
+        <w:rPr>
+          <w:rFonts w:asciiTheme="majorHAnsi" w:eastAsiaTheme="majorHAnsi" w:hAnsiTheme="majorHAnsi" w:cs="Courier New"/>
+          <w:color w:val="000000"/>
+          <w:kern w:val="0"/>
+          <w:szCs w:val="20"/>
+        </w:rPr>
+        <w:t>    </w:t>
+      </w:r>
+      <w:r>
+        <w:rPr>
+          <w:rFonts w:asciiTheme="majorHAnsi" w:eastAsiaTheme="majorHAnsi" w:hAnsiTheme="majorHAnsi" w:cs="Courier New"/>
+          <w:color w:val="A31515"/>
+          <w:kern w:val="0"/>
+          <w:szCs w:val="20"/>
+        </w:rPr>
+        <w:t>"message"</w:t>
+      </w:r>
+      <w:r>
+        <w:rPr>
+          <w:rFonts w:asciiTheme="majorHAnsi" w:eastAsiaTheme="majorHAnsi" w:hAnsiTheme="majorHAnsi" w:cs="Courier New"/>
+          <w:color w:val="000000"/>
+          <w:kern w:val="0"/>
+          <w:szCs w:val="20"/>
+        </w:rPr>
+        <w:t>: </w:t>
+      </w:r>
+      <w:r>
+        <w:rPr>
+          <w:rFonts w:asciiTheme="majorHAnsi" w:eastAsiaTheme="majorHAnsi" w:hAnsiTheme="majorHAnsi" w:cs="Courier New"/>
+          <w:color w:val="0451A5"/>
+          <w:kern w:val="0"/>
+          <w:szCs w:val="20"/>
+        </w:rPr>
+        <w:t>"회원 탈퇴 성공"</w:t>
+      </w:r>
+      <w:r>
+        <w:rPr>
+          <w:rFonts w:asciiTheme="majorHAnsi" w:eastAsiaTheme="majorHAnsi" w:hAnsiTheme="majorHAnsi" w:cs="Courier New"/>
+          <w:color w:val="000000"/>
+          <w:kern w:val="0"/>
+          <w:szCs w:val="20"/>
+        </w:rPr>
+        <w:t>,</w:t>
+      </w:r>
+    </w:p>
+    <w:p>
+      <w:pPr>
+        <w:widowControl/>
+        <w:shd w:val="clear" w:color="auto" w:fill="FFFFFE"/>
+        <w:wordWrap/>
+        <w:autoSpaceDE/>
+        <w:autoSpaceDN/>
+        <w:spacing w:after="0" w:line="270" w:lineRule="atLeast"/>
+        <w:jc w:val="left"/>
+        <w:rPr>
+          <w:rFonts w:asciiTheme="majorHAnsi" w:eastAsiaTheme="majorHAnsi" w:hAnsiTheme="majorHAnsi" w:cs="Courier New"/>
+          <w:color w:val="000000"/>
+          <w:kern w:val="0"/>
+          <w:szCs w:val="20"/>
+        </w:rPr>
+      </w:pPr>
+      <w:r>
+        <w:rPr>
+          <w:rFonts w:asciiTheme="majorHAnsi" w:eastAsiaTheme="majorHAnsi" w:hAnsiTheme="majorHAnsi" w:cs="Courier New"/>
+          <w:color w:val="000000"/>
+          <w:kern w:val="0"/>
+          <w:szCs w:val="20"/>
+        </w:rPr>
+        <w:t>    </w:t>
+      </w:r>
+      <w:r>
+        <w:rPr>
+          <w:rFonts w:asciiTheme="majorHAnsi" w:eastAsiaTheme="majorHAnsi" w:hAnsiTheme="majorHAnsi" w:cs="Courier New"/>
+          <w:color w:val="A31515"/>
+          <w:kern w:val="0"/>
+          <w:szCs w:val="20"/>
+        </w:rPr>
+        <w:t>"data"</w:t>
+      </w:r>
+      <w:r>
+        <w:rPr>
+          <w:rFonts w:asciiTheme="majorHAnsi" w:eastAsiaTheme="majorHAnsi" w:hAnsiTheme="majorHAnsi" w:cs="Courier New"/>
+          <w:color w:val="000000"/>
+          <w:kern w:val="0"/>
+          <w:szCs w:val="20"/>
+        </w:rPr>
+        <w:t>: </w:t>
+      </w:r>
+      <w:r>
+        <w:rPr>
+          <w:rFonts w:asciiTheme="majorHAnsi" w:eastAsiaTheme="majorHAnsi" w:hAnsiTheme="majorHAnsi" w:cs="Courier New"/>
+          <w:color w:val="0451A5"/>
+          <w:kern w:val="0"/>
+          <w:szCs w:val="20"/>
+        </w:rPr>
+        <w:t>"회원 탈퇴 성공"</w:t>
+      </w:r>
+    </w:p>
+    <w:p>
+      <w:pPr>
+        <w:widowControl/>
+        <w:shd w:val="clear" w:color="auto" w:fill="FFFFFE"/>
+        <w:wordWrap/>
+        <w:autoSpaceDE/>
+        <w:autoSpaceDN/>
+        <w:spacing w:after="0" w:line="270" w:lineRule="atLeast"/>
+        <w:jc w:val="left"/>
+        <w:rPr>
+          <w:rFonts w:asciiTheme="majorHAnsi" w:eastAsiaTheme="majorHAnsi" w:hAnsiTheme="majorHAnsi" w:cs="Courier New"/>
+          <w:color w:val="000000"/>
+          <w:kern w:val="0"/>
+          <w:szCs w:val="20"/>
+        </w:rPr>
+      </w:pPr>
+      <w:r>
+        <w:rPr>
+          <w:rFonts w:asciiTheme="majorHAnsi" w:eastAsiaTheme="majorHAnsi" w:hAnsiTheme="majorHAnsi" w:cs="Courier New"/>
+          <w:color w:val="000000"/>
+          <w:kern w:val="0"/>
+          <w:szCs w:val="20"/>
+        </w:rPr>
+        <w:t>}</w:t>
+      </w:r>
+    </w:p>
+    <w:p>
+      <w:pPr>
         <w:rPr>
           <w:rFonts w:asciiTheme="majorHAnsi" w:eastAsiaTheme="majorHAnsi" w:hAnsiTheme="majorHAnsi"/>
-          <w:color w:val="000000" w:themeColor="text1"/>
-          <w:szCs w:val="20"/>
-        </w:rPr>
-        <w:t>UTPUT</w:t>
-      </w:r>
-    </w:p>
-    <w:p>
-      <w:pPr>
-        <w:widowControl/>
-        <w:shd w:val="clear" w:color="auto" w:fill="FFFFFE"/>
-        <w:wordWrap/>
-        <w:autoSpaceDE/>
-        <w:autoSpaceDN/>
-        <w:spacing w:after="0" w:line="270" w:lineRule="atLeast"/>
-        <w:jc w:val="left"/>
-        <w:rPr>
-          <w:rFonts w:asciiTheme="majorHAnsi" w:eastAsiaTheme="majorHAnsi" w:hAnsiTheme="majorHAnsi" w:cs="Courier New"/>
-          <w:color w:val="000000"/>
-          <w:kern w:val="0"/>
-          <w:szCs w:val="20"/>
-        </w:rPr>
-      </w:pPr>
-      <w:r>
-        <w:rPr>
-          <w:rFonts w:asciiTheme="majorHAnsi" w:eastAsiaTheme="majorHAnsi" w:hAnsiTheme="majorHAnsi" w:cs="Courier New"/>
-          <w:color w:val="000000"/>
-          <w:kern w:val="0"/>
-          <w:szCs w:val="20"/>
-        </w:rPr>
-        <w:t>{</w:t>
-      </w:r>
-    </w:p>
-    <w:p>
-      <w:pPr>
-        <w:widowControl/>
-        <w:shd w:val="clear" w:color="auto" w:fill="FFFFFE"/>
-        <w:wordWrap/>
-        <w:autoSpaceDE/>
-        <w:autoSpaceDN/>
-        <w:spacing w:after="0" w:line="270" w:lineRule="atLeast"/>
-        <w:jc w:val="left"/>
-        <w:rPr>
-          <w:rFonts w:asciiTheme="majorHAnsi" w:eastAsiaTheme="majorHAnsi" w:hAnsiTheme="majorHAnsi" w:cs="Courier New"/>
-          <w:color w:val="000000"/>
-          <w:kern w:val="0"/>
-          <w:szCs w:val="20"/>
-        </w:rPr>
-      </w:pPr>
-      <w:r>
-        <w:rPr>
-          <w:rFonts w:asciiTheme="majorHAnsi" w:eastAsiaTheme="majorHAnsi" w:hAnsiTheme="majorHAnsi" w:cs="Courier New"/>
-          <w:color w:val="000000"/>
-          <w:kern w:val="0"/>
-          <w:szCs w:val="20"/>
-        </w:rPr>
-        <w:t>    </w:t>
-      </w:r>
-      <w:r>
-        <w:rPr>
-          <w:rFonts w:asciiTheme="majorHAnsi" w:eastAsiaTheme="majorHAnsi" w:hAnsiTheme="majorHAnsi" w:cs="Courier New"/>
-          <w:color w:val="A31515"/>
-          <w:kern w:val="0"/>
-          <w:szCs w:val="20"/>
-        </w:rPr>
-        <w:t>"</w:t>
-      </w:r>
-      <w:proofErr w:type="spellStart"/>
-      <w:r>
-        <w:rPr>
-          <w:rFonts w:asciiTheme="majorHAnsi" w:eastAsiaTheme="majorHAnsi" w:hAnsiTheme="majorHAnsi" w:cs="Courier New"/>
-          <w:color w:val="A31515"/>
-          <w:kern w:val="0"/>
-          <w:szCs w:val="20"/>
-        </w:rPr>
-        <w:t>statusCode</w:t>
-      </w:r>
-      <w:proofErr w:type="spellEnd"/>
-      <w:r>
-        <w:rPr>
-          <w:rFonts w:asciiTheme="majorHAnsi" w:eastAsiaTheme="majorHAnsi" w:hAnsiTheme="majorHAnsi" w:cs="Courier New"/>
-          <w:color w:val="A31515"/>
-          <w:kern w:val="0"/>
-          <w:szCs w:val="20"/>
-        </w:rPr>
-        <w:t>"</w:t>
-      </w:r>
-      <w:r>
-        <w:rPr>
-          <w:rFonts w:asciiTheme="majorHAnsi" w:eastAsiaTheme="majorHAnsi" w:hAnsiTheme="majorHAnsi" w:cs="Courier New"/>
-          <w:color w:val="000000"/>
-          <w:kern w:val="0"/>
-          <w:szCs w:val="20"/>
-        </w:rPr>
-        <w:t>: </w:t>
-      </w:r>
-      <w:r>
-        <w:rPr>
-          <w:rFonts w:asciiTheme="majorHAnsi" w:eastAsiaTheme="majorHAnsi" w:hAnsiTheme="majorHAnsi" w:cs="Courier New"/>
-          <w:color w:val="098658"/>
-          <w:kern w:val="0"/>
-          <w:szCs w:val="20"/>
-        </w:rPr>
-        <w:t>200</w:t>
-      </w:r>
-      <w:r>
-        <w:rPr>
-          <w:rFonts w:asciiTheme="majorHAnsi" w:eastAsiaTheme="majorHAnsi" w:hAnsiTheme="majorHAnsi" w:cs="Courier New"/>
-          <w:color w:val="000000"/>
-          <w:kern w:val="0"/>
-          <w:szCs w:val="20"/>
-        </w:rPr>
-        <w:t>,</w:t>
-      </w:r>
-    </w:p>
-    <w:p>
-      <w:pPr>
-        <w:widowControl/>
-        <w:shd w:val="clear" w:color="auto" w:fill="FFFFFE"/>
-        <w:wordWrap/>
-        <w:autoSpaceDE/>
-        <w:autoSpaceDN/>
-        <w:spacing w:after="0" w:line="270" w:lineRule="atLeast"/>
-        <w:jc w:val="left"/>
-        <w:rPr>
-          <w:rFonts w:asciiTheme="majorHAnsi" w:eastAsiaTheme="majorHAnsi" w:hAnsiTheme="majorHAnsi" w:cs="Courier New"/>
-          <w:color w:val="000000"/>
-          <w:kern w:val="0"/>
-          <w:szCs w:val="20"/>
-        </w:rPr>
-      </w:pPr>
-      <w:r>
-        <w:rPr>
-          <w:rFonts w:asciiTheme="majorHAnsi" w:eastAsiaTheme="majorHAnsi" w:hAnsiTheme="majorHAnsi" w:cs="Courier New"/>
-          <w:color w:val="000000"/>
-          <w:kern w:val="0"/>
-          <w:szCs w:val="20"/>
-        </w:rPr>
-        <w:t>    </w:t>
-      </w:r>
-      <w:r>
-        <w:rPr>
-          <w:rFonts w:asciiTheme="majorHAnsi" w:eastAsiaTheme="majorHAnsi" w:hAnsiTheme="majorHAnsi" w:cs="Courier New"/>
-          <w:color w:val="A31515"/>
-          <w:kern w:val="0"/>
-          <w:szCs w:val="20"/>
-        </w:rPr>
-        <w:t>"message"</w:t>
-      </w:r>
-      <w:r>
-        <w:rPr>
-          <w:rFonts w:asciiTheme="majorHAnsi" w:eastAsiaTheme="majorHAnsi" w:hAnsiTheme="majorHAnsi" w:cs="Courier New"/>
-          <w:color w:val="000000"/>
-          <w:kern w:val="0"/>
-          <w:szCs w:val="20"/>
-        </w:rPr>
-        <w:t>: </w:t>
-      </w:r>
-      <w:r>
-        <w:rPr>
-          <w:rFonts w:asciiTheme="majorHAnsi" w:eastAsiaTheme="majorHAnsi" w:hAnsiTheme="majorHAnsi" w:cs="Courier New"/>
-          <w:color w:val="0451A5"/>
-          <w:kern w:val="0"/>
-          <w:szCs w:val="20"/>
-        </w:rPr>
-        <w:t>"회원 탈퇴 성공"</w:t>
-      </w:r>
-      <w:r>
-        <w:rPr>
-          <w:rFonts w:asciiTheme="majorHAnsi" w:eastAsiaTheme="majorHAnsi" w:hAnsiTheme="majorHAnsi" w:cs="Courier New"/>
-          <w:color w:val="000000"/>
-          <w:kern w:val="0"/>
-          <w:szCs w:val="20"/>
-        </w:rPr>
-        <w:t>,</w:t>
-      </w:r>
-    </w:p>
-    <w:p>
-      <w:pPr>
-        <w:widowControl/>
-        <w:shd w:val="clear" w:color="auto" w:fill="FFFFFE"/>
-        <w:wordWrap/>
-        <w:autoSpaceDE/>
-        <w:autoSpaceDN/>
-        <w:spacing w:after="0" w:line="270" w:lineRule="atLeast"/>
-        <w:jc w:val="left"/>
-        <w:rPr>
-          <w:rFonts w:asciiTheme="majorHAnsi" w:eastAsiaTheme="majorHAnsi" w:hAnsiTheme="majorHAnsi" w:cs="Courier New"/>
-          <w:color w:val="000000"/>
-          <w:kern w:val="0"/>
-          <w:szCs w:val="20"/>
-        </w:rPr>
-      </w:pPr>
-      <w:r>
-        <w:rPr>
-          <w:rFonts w:asciiTheme="majorHAnsi" w:eastAsiaTheme="majorHAnsi" w:hAnsiTheme="majorHAnsi" w:cs="Courier New"/>
-          <w:color w:val="000000"/>
-          <w:kern w:val="0"/>
-          <w:szCs w:val="20"/>
-        </w:rPr>
-        <w:t>    </w:t>
-      </w:r>
-      <w:r>
-        <w:rPr>
-          <w:rFonts w:asciiTheme="majorHAnsi" w:eastAsiaTheme="majorHAnsi" w:hAnsiTheme="majorHAnsi" w:cs="Courier New"/>
-          <w:color w:val="A31515"/>
-          <w:kern w:val="0"/>
-          <w:szCs w:val="20"/>
-        </w:rPr>
-        <w:t>"data"</w:t>
-      </w:r>
-      <w:r>
-        <w:rPr>
-          <w:rFonts w:asciiTheme="majorHAnsi" w:eastAsiaTheme="majorHAnsi" w:hAnsiTheme="majorHAnsi" w:cs="Courier New"/>
-          <w:color w:val="000000"/>
-          <w:kern w:val="0"/>
-          <w:szCs w:val="20"/>
-        </w:rPr>
-        <w:t>: </w:t>
-      </w:r>
-      <w:r>
-        <w:rPr>
-          <w:rFonts w:asciiTheme="majorHAnsi" w:eastAsiaTheme="majorHAnsi" w:hAnsiTheme="majorHAnsi" w:cs="Courier New"/>
-          <w:color w:val="0451A5"/>
-          <w:kern w:val="0"/>
-          <w:szCs w:val="20"/>
-        </w:rPr>
-        <w:t>"회원 탈퇴 성공"</w:t>
-      </w:r>
-    </w:p>
-    <w:p>
-      <w:pPr>
-        <w:widowControl/>
-        <w:shd w:val="clear" w:color="auto" w:fill="FFFFFE"/>
-        <w:wordWrap/>
-        <w:autoSpaceDE/>
-        <w:autoSpaceDN/>
-        <w:spacing w:after="0" w:line="270" w:lineRule="atLeast"/>
-        <w:jc w:val="left"/>
-        <w:rPr>
-          <w:rFonts w:asciiTheme="majorHAnsi" w:eastAsiaTheme="majorHAnsi" w:hAnsiTheme="majorHAnsi" w:cs="Courier New" w:hint="eastAsia"/>
-          <w:color w:val="000000"/>
-          <w:kern w:val="0"/>
-          <w:szCs w:val="20"/>
-        </w:rPr>
-      </w:pPr>
-      <w:r>
-        <w:rPr>
-          <w:rFonts w:asciiTheme="majorHAnsi" w:eastAsiaTheme="majorHAnsi" w:hAnsiTheme="majorHAnsi" w:cs="Courier New"/>
-          <w:color w:val="000000"/>
-          <w:kern w:val="0"/>
-          <w:szCs w:val="20"/>
-        </w:rPr>
-        <w:t>}</w:t>
-      </w:r>
-    </w:p>
-    <w:p>
-      <w:pPr>
-        <w:rPr>
-          <w:rFonts w:asciiTheme="majorHAnsi" w:eastAsiaTheme="majorHAnsi" w:hAnsiTheme="majorHAnsi" w:hint="eastAsia"/>
           <w:color w:val="000000" w:themeColor="text1"/>
           <w:szCs w:val="20"/>
         </w:rPr>
@@ -10201,6 +10183,17 @@
           <w:szCs w:val="40"/>
         </w:rPr>
         <w:t>즐겨찾기</w:t>
+      </w:r>
+      <w:r>
+        <w:rPr>
+          <w:rFonts w:asciiTheme="majorHAnsi" w:eastAsiaTheme="majorHAnsi" w:hAnsiTheme="majorHAnsi" w:hint="eastAsia"/>
+          <w:b/>
+          <w:bCs/>
+          <w:color w:val="000000" w:themeColor="text1"/>
+          <w:sz w:val="40"/>
+          <w:szCs w:val="40"/>
+        </w:rPr>
+        <w:t xml:space="preserve"> 저장</w:t>
       </w:r>
     </w:p>
     <w:tbl>
@@ -13815,21 +13808,7 @@
                 <w:rFonts w:asciiTheme="majorHAnsi" w:eastAsiaTheme="majorHAnsi" w:hAnsiTheme="majorHAnsi" w:hint="eastAsia"/>
                 <w:szCs w:val="20"/>
               </w:rPr>
-              <w:t>저장 목록</w:t>
-            </w:r>
-            <w:r>
-              <w:rPr>
-                <w:rFonts w:asciiTheme="majorHAnsi" w:eastAsiaTheme="majorHAnsi" w:hAnsiTheme="majorHAnsi" w:hint="eastAsia"/>
-                <w:szCs w:val="20"/>
-              </w:rPr>
-              <w:t xml:space="preserve"> </w:t>
-            </w:r>
-            <w:r>
-              <w:rPr>
-                <w:rFonts w:asciiTheme="majorHAnsi" w:eastAsiaTheme="majorHAnsi" w:hAnsiTheme="majorHAnsi" w:hint="eastAsia"/>
-                <w:szCs w:val="20"/>
-              </w:rPr>
-              <w:t>불러오기</w:t>
+              <w:t>저장 목록 불러오기</w:t>
             </w:r>
           </w:p>
         </w:tc>
@@ -13869,16 +13848,7 @@
                 <w:szCs w:val="20"/>
                 <w:shd w:val="clear" w:color="auto" w:fill="FFFFFF"/>
               </w:rPr>
-              <w:t xml:space="preserve"> </w:t>
-            </w:r>
-            <w:r>
-              <w:rPr>
-                <w:rFonts w:asciiTheme="majorHAnsi" w:eastAsiaTheme="majorHAnsi" w:hAnsiTheme="majorHAnsi" w:cs="Helvetica" w:hint="eastAsia"/>
-                <w:color w:val="212121"/>
-                <w:szCs w:val="20"/>
-                <w:shd w:val="clear" w:color="auto" w:fill="FFFFFF"/>
-              </w:rPr>
-              <w:t>G</w:t>
+              <w:t xml:space="preserve"> G</w:t>
             </w:r>
             <w:r>
               <w:rPr>
@@ -14042,7 +14012,7 @@
     <w:p>
       <w:pPr>
         <w:rPr>
-          <w:rFonts w:asciiTheme="majorHAnsi" w:eastAsiaTheme="majorHAnsi" w:hAnsiTheme="majorHAnsi" w:cs="Helvetica" w:hint="eastAsia"/>
+          <w:rFonts w:asciiTheme="majorHAnsi" w:eastAsiaTheme="majorHAnsi" w:hAnsiTheme="majorHAnsi" w:cs="Helvetica"/>
           <w:color w:val="FF0000"/>
           <w:szCs w:val="20"/>
           <w:shd w:val="clear" w:color="auto" w:fill="FFFFFF"/>
@@ -15310,7 +15280,7 @@
     <w:p>
       <w:pPr>
         <w:rPr>
-          <w:rFonts w:asciiTheme="majorHAnsi" w:eastAsiaTheme="majorHAnsi" w:hAnsiTheme="majorHAnsi" w:hint="eastAsia"/>
+          <w:rFonts w:asciiTheme="majorHAnsi" w:eastAsiaTheme="majorHAnsi" w:hAnsiTheme="majorHAnsi"/>
           <w:color w:val="000000" w:themeColor="text1"/>
           <w:szCs w:val="20"/>
         </w:rPr>
@@ -17085,34 +17055,44 @@
     </w:p>
     <w:p>
       <w:pPr>
-        <w:rPr>
-          <w:rFonts w:asciiTheme="majorHAnsi" w:eastAsiaTheme="majorHAnsi" w:hAnsiTheme="majorHAnsi" w:hint="eastAsia"/>
-          <w:color w:val="000000" w:themeColor="text1"/>
-          <w:szCs w:val="20"/>
-        </w:rPr>
-      </w:pPr>
-    </w:p>
-    <w:p>
-      <w:pPr>
-        <w:rPr>
-          <w:rFonts w:asciiTheme="majorHAnsi" w:eastAsiaTheme="majorHAnsi" w:hAnsiTheme="majorHAnsi"/>
+        <w:widowControl/>
+        <w:shd w:val="clear" w:color="auto" w:fill="FFFFFE"/>
+        <w:wordWrap/>
+        <w:autoSpaceDE/>
+        <w:autoSpaceDN/>
+        <w:spacing w:after="0" w:line="270" w:lineRule="atLeast"/>
+        <w:jc w:val="left"/>
+        <w:rPr>
+          <w:rFonts w:asciiTheme="majorHAnsi" w:eastAsiaTheme="majorHAnsi" w:hAnsiTheme="majorHAnsi" w:cs="Courier New"/>
+          <w:color w:val="000000"/>
+          <w:kern w:val="0"/>
+          <w:szCs w:val="20"/>
+        </w:rPr>
+      </w:pPr>
+    </w:p>
+    <w:p>
+      <w:pPr>
+        <w:rPr>
+          <w:rFonts w:asciiTheme="majorHAnsi" w:eastAsiaTheme="majorHAnsi" w:hAnsiTheme="majorHAnsi" w:cs="Courier New"/>
           <w:b/>
           <w:bCs/>
-          <w:color w:val="000000" w:themeColor="text1"/>
+          <w:color w:val="000000"/>
+          <w:kern w:val="0"/>
           <w:sz w:val="40"/>
           <w:szCs w:val="40"/>
         </w:rPr>
       </w:pPr>
       <w:r>
         <w:rPr>
-          <w:rFonts w:asciiTheme="majorHAnsi" w:eastAsiaTheme="majorHAnsi" w:hAnsiTheme="majorHAnsi" w:hint="eastAsia"/>
+          <w:rFonts w:asciiTheme="majorHAnsi" w:eastAsiaTheme="majorHAnsi" w:hAnsiTheme="majorHAnsi" w:cs="Courier New" w:hint="eastAsia"/>
           <w:b/>
           <w:bCs/>
-          <w:color w:val="000000" w:themeColor="text1"/>
+          <w:color w:val="000000"/>
+          <w:kern w:val="0"/>
           <w:sz w:val="40"/>
           <w:szCs w:val="40"/>
         </w:rPr>
-        <w:t>즐겨찾기 삭제</w:t>
+        <w:t>즐겨찾기 수정</w:t>
       </w:r>
     </w:p>
     <w:tbl>
@@ -17226,7 +17206,14 @@
                 <w:rFonts w:asciiTheme="majorHAnsi" w:eastAsiaTheme="majorHAnsi" w:hAnsiTheme="majorHAnsi" w:hint="eastAsia"/>
                 <w:szCs w:val="20"/>
               </w:rPr>
-              <w:t>즐겨찾기 삭제</w:t>
+              <w:t xml:space="preserve">즐겨찾기 </w:t>
+            </w:r>
+            <w:r>
+              <w:rPr>
+                <w:rFonts w:asciiTheme="majorHAnsi" w:eastAsiaTheme="majorHAnsi" w:hAnsiTheme="majorHAnsi" w:hint="eastAsia"/>
+                <w:szCs w:val="20"/>
+              </w:rPr>
+              <w:t>수정</w:t>
             </w:r>
           </w:p>
         </w:tc>
@@ -17237,7 +17224,7 @@
           <w:p>
             <w:pPr>
               <w:rPr>
-                <w:rFonts w:asciiTheme="majorHAnsi" w:eastAsiaTheme="majorHAnsi" w:hAnsiTheme="majorHAnsi"/>
+                <w:rFonts w:asciiTheme="majorHAnsi" w:eastAsiaTheme="majorHAnsi" w:hAnsiTheme="majorHAnsi" w:hint="eastAsia"/>
                 <w:szCs w:val="20"/>
               </w:rPr>
             </w:pPr>
@@ -17261,21 +17248,12 @@
             </w:r>
             <w:r>
               <w:rPr>
-                <w:rFonts w:asciiTheme="majorHAnsi" w:eastAsiaTheme="majorHAnsi" w:hAnsiTheme="majorHAnsi" w:cs="Helvetica" w:hint="eastAsia"/>
-                <w:color w:val="212121"/>
-                <w:szCs w:val="20"/>
-                <w:shd w:val="clear" w:color="auto" w:fill="FFFFFF"/>
-              </w:rPr>
-              <w:t xml:space="preserve"> </w:t>
-            </w:r>
-            <w:r>
-              <w:rPr>
                 <w:rFonts w:asciiTheme="majorHAnsi" w:eastAsiaTheme="majorHAnsi" w:hAnsiTheme="majorHAnsi" w:cs="Helvetica"/>
                 <w:color w:val="212121"/>
                 <w:szCs w:val="20"/>
                 <w:shd w:val="clear" w:color="auto" w:fill="FFFFFF"/>
               </w:rPr>
-              <w:t>DELETE</w:t>
+              <w:t xml:space="preserve"> POST</w:t>
             </w:r>
           </w:p>
         </w:tc>
@@ -17300,6 +17278,7 @@
               </w:rPr>
               <w:t>13.124.215.113:8080/</w:t>
             </w:r>
+            <w:proofErr w:type="spellStart"/>
             <w:r>
               <w:rPr>
                 <w:rFonts w:asciiTheme="majorHAnsi" w:eastAsiaTheme="majorHAnsi" w:hAnsiTheme="majorHAnsi" w:cs="Segoe UI"/>
@@ -17307,9 +17286,9 @@
                 <w:szCs w:val="20"/>
                 <w:shd w:val="clear" w:color="auto" w:fill="FFFFFF"/>
               </w:rPr>
-              <w:t xml:space="preserve"> </w:t>
-            </w:r>
-            <w:proofErr w:type="spellStart"/>
+              <w:t>api</w:t>
+            </w:r>
+            <w:proofErr w:type="spellEnd"/>
             <w:r>
               <w:rPr>
                 <w:rFonts w:asciiTheme="majorHAnsi" w:eastAsiaTheme="majorHAnsi" w:hAnsiTheme="majorHAnsi" w:cs="Segoe UI"/>
@@ -17317,9 +17296,8 @@
                 <w:szCs w:val="20"/>
                 <w:shd w:val="clear" w:color="auto" w:fill="FFFFFF"/>
               </w:rPr>
-              <w:t>api</w:t>
-            </w:r>
-            <w:proofErr w:type="spellEnd"/>
+              <w:t>/bookmark/</w:t>
+            </w:r>
             <w:r>
               <w:rPr>
                 <w:rFonts w:asciiTheme="majorHAnsi" w:eastAsiaTheme="majorHAnsi" w:hAnsiTheme="majorHAnsi" w:cs="Segoe UI"/>
@@ -17327,36 +17305,7 @@
                 <w:szCs w:val="20"/>
                 <w:shd w:val="clear" w:color="auto" w:fill="FFFFFF"/>
               </w:rPr>
-              <w:t>/bookmark/</w:t>
-            </w:r>
-            <w:proofErr w:type="spellStart"/>
-            <w:r>
-              <w:rPr>
-                <w:rFonts w:asciiTheme="majorHAnsi" w:eastAsiaTheme="majorHAnsi" w:hAnsiTheme="majorHAnsi" w:cs="Segoe UI"/>
-                <w:color w:val="212121"/>
-                <w:szCs w:val="20"/>
-                <w:shd w:val="clear" w:color="auto" w:fill="FFFFFF"/>
-              </w:rPr>
-              <w:t>delete</w:t>
-            </w:r>
-            <w:r>
-              <w:rPr>
-                <w:rFonts w:asciiTheme="majorHAnsi" w:eastAsiaTheme="majorHAnsi" w:hAnsiTheme="majorHAnsi" w:cs="Segoe UI"/>
-                <w:color w:val="FF0000"/>
-                <w:szCs w:val="20"/>
-                <w:shd w:val="clear" w:color="auto" w:fill="FFFFFF"/>
-              </w:rPr>
-              <w:t>?bookmarkId</w:t>
-            </w:r>
-            <w:proofErr w:type="spellEnd"/>
-            <w:r>
-              <w:rPr>
-                <w:rFonts w:asciiTheme="majorHAnsi" w:eastAsiaTheme="majorHAnsi" w:hAnsiTheme="majorHAnsi" w:cs="Segoe UI"/>
-                <w:color w:val="FF0000"/>
-                <w:szCs w:val="20"/>
-                <w:shd w:val="clear" w:color="auto" w:fill="FFFFFF"/>
-              </w:rPr>
-              <w:t>=24</w:t>
+              <w:t>update</w:t>
             </w:r>
           </w:p>
         </w:tc>
@@ -17398,6 +17347,1783 @@
     </w:p>
     <w:p>
       <w:pPr>
+        <w:widowControl/>
+        <w:shd w:val="clear" w:color="auto" w:fill="FFFFFE"/>
+        <w:wordWrap/>
+        <w:autoSpaceDE/>
+        <w:autoSpaceDN/>
+        <w:spacing w:after="0" w:line="270" w:lineRule="atLeast"/>
+        <w:jc w:val="left"/>
+        <w:rPr>
+          <w:rFonts w:asciiTheme="majorHAnsi" w:eastAsiaTheme="majorHAnsi" w:hAnsiTheme="majorHAnsi" w:cs="Courier New"/>
+          <w:color w:val="000000"/>
+          <w:kern w:val="0"/>
+          <w:szCs w:val="20"/>
+        </w:rPr>
+      </w:pPr>
+      <w:r>
+        <w:rPr>
+          <w:rFonts w:asciiTheme="majorHAnsi" w:eastAsiaTheme="majorHAnsi" w:hAnsiTheme="majorHAnsi" w:cs="Courier New"/>
+          <w:color w:val="000000"/>
+          <w:kern w:val="0"/>
+          <w:szCs w:val="20"/>
+        </w:rPr>
+        <w:t>{</w:t>
+      </w:r>
+    </w:p>
+    <w:p>
+      <w:pPr>
+        <w:widowControl/>
+        <w:shd w:val="clear" w:color="auto" w:fill="FFFFFE"/>
+        <w:wordWrap/>
+        <w:autoSpaceDE/>
+        <w:autoSpaceDN/>
+        <w:spacing w:after="0" w:line="270" w:lineRule="atLeast"/>
+        <w:jc w:val="left"/>
+        <w:rPr>
+          <w:rFonts w:asciiTheme="majorHAnsi" w:eastAsiaTheme="majorHAnsi" w:hAnsiTheme="majorHAnsi" w:cs="Courier New"/>
+          <w:color w:val="000000"/>
+          <w:kern w:val="0"/>
+          <w:szCs w:val="20"/>
+        </w:rPr>
+      </w:pPr>
+      <w:r>
+        <w:rPr>
+          <w:rFonts w:asciiTheme="majorHAnsi" w:eastAsiaTheme="majorHAnsi" w:hAnsiTheme="majorHAnsi" w:cs="Courier New"/>
+          <w:color w:val="000000"/>
+          <w:kern w:val="0"/>
+          <w:szCs w:val="20"/>
+        </w:rPr>
+        <w:t>    </w:t>
+      </w:r>
+      <w:r>
+        <w:rPr>
+          <w:rFonts w:asciiTheme="majorHAnsi" w:eastAsiaTheme="majorHAnsi" w:hAnsiTheme="majorHAnsi" w:cs="Courier New"/>
+          <w:color w:val="A31515"/>
+          <w:kern w:val="0"/>
+          <w:szCs w:val="20"/>
+        </w:rPr>
+        <w:t>"bookmarkId"</w:t>
+      </w:r>
+      <w:r>
+        <w:rPr>
+          <w:rFonts w:asciiTheme="majorHAnsi" w:eastAsiaTheme="majorHAnsi" w:hAnsiTheme="majorHAnsi" w:cs="Courier New"/>
+          <w:color w:val="000000"/>
+          <w:kern w:val="0"/>
+          <w:szCs w:val="20"/>
+        </w:rPr>
+        <w:t>:</w:t>
+      </w:r>
+      <w:r>
+        <w:rPr>
+          <w:rFonts w:asciiTheme="majorHAnsi" w:eastAsiaTheme="majorHAnsi" w:hAnsiTheme="majorHAnsi" w:cs="Courier New"/>
+          <w:color w:val="0451A5"/>
+          <w:kern w:val="0"/>
+          <w:szCs w:val="20"/>
+        </w:rPr>
+        <w:t>"43"</w:t>
+      </w:r>
+      <w:r>
+        <w:rPr>
+          <w:rFonts w:asciiTheme="majorHAnsi" w:eastAsiaTheme="majorHAnsi" w:hAnsiTheme="majorHAnsi" w:cs="Courier New"/>
+          <w:color w:val="000000"/>
+          <w:kern w:val="0"/>
+          <w:szCs w:val="20"/>
+        </w:rPr>
+        <w:t>,</w:t>
+      </w:r>
+    </w:p>
+    <w:p>
+      <w:pPr>
+        <w:widowControl/>
+        <w:shd w:val="clear" w:color="auto" w:fill="FFFFFE"/>
+        <w:wordWrap/>
+        <w:autoSpaceDE/>
+        <w:autoSpaceDN/>
+        <w:spacing w:after="0" w:line="270" w:lineRule="atLeast"/>
+        <w:jc w:val="left"/>
+        <w:rPr>
+          <w:rFonts w:asciiTheme="majorHAnsi" w:eastAsiaTheme="majorHAnsi" w:hAnsiTheme="majorHAnsi" w:cs="Courier New"/>
+          <w:color w:val="000000"/>
+          <w:kern w:val="0"/>
+          <w:szCs w:val="20"/>
+        </w:rPr>
+      </w:pPr>
+      <w:r>
+        <w:rPr>
+          <w:rFonts w:asciiTheme="majorHAnsi" w:eastAsiaTheme="majorHAnsi" w:hAnsiTheme="majorHAnsi" w:cs="Courier New"/>
+          <w:color w:val="000000"/>
+          <w:kern w:val="0"/>
+          <w:szCs w:val="20"/>
+        </w:rPr>
+        <w:t>    </w:t>
+      </w:r>
+      <w:r>
+        <w:rPr>
+          <w:rFonts w:asciiTheme="majorHAnsi" w:eastAsiaTheme="majorHAnsi" w:hAnsiTheme="majorHAnsi" w:cs="Courier New"/>
+          <w:color w:val="A31515"/>
+          <w:kern w:val="0"/>
+          <w:szCs w:val="20"/>
+        </w:rPr>
+        <w:t>"</w:t>
+      </w:r>
+      <w:proofErr w:type="spellStart"/>
+      <w:r>
+        <w:rPr>
+          <w:rFonts w:asciiTheme="majorHAnsi" w:eastAsiaTheme="majorHAnsi" w:hAnsiTheme="majorHAnsi" w:cs="Courier New"/>
+          <w:color w:val="A31515"/>
+          <w:kern w:val="0"/>
+          <w:szCs w:val="20"/>
+        </w:rPr>
+        <w:t>dateName</w:t>
+      </w:r>
+      <w:proofErr w:type="spellEnd"/>
+      <w:r>
+        <w:rPr>
+          <w:rFonts w:asciiTheme="majorHAnsi" w:eastAsiaTheme="majorHAnsi" w:hAnsiTheme="majorHAnsi" w:cs="Courier New"/>
+          <w:color w:val="A31515"/>
+          <w:kern w:val="0"/>
+          <w:szCs w:val="20"/>
+        </w:rPr>
+        <w:t>"</w:t>
+      </w:r>
+      <w:r>
+        <w:rPr>
+          <w:rFonts w:asciiTheme="majorHAnsi" w:eastAsiaTheme="majorHAnsi" w:hAnsiTheme="majorHAnsi" w:cs="Courier New"/>
+          <w:color w:val="000000"/>
+          <w:kern w:val="0"/>
+          <w:szCs w:val="20"/>
+        </w:rPr>
+        <w:t>:</w:t>
+      </w:r>
+      <w:r>
+        <w:rPr>
+          <w:rFonts w:asciiTheme="majorHAnsi" w:eastAsiaTheme="majorHAnsi" w:hAnsiTheme="majorHAnsi" w:cs="Courier New"/>
+          <w:color w:val="0451A5"/>
+          <w:kern w:val="0"/>
+          <w:szCs w:val="20"/>
+        </w:rPr>
+        <w:t>"수정된 약속 이름"</w:t>
+      </w:r>
+      <w:r>
+        <w:rPr>
+          <w:rFonts w:asciiTheme="majorHAnsi" w:eastAsiaTheme="majorHAnsi" w:hAnsiTheme="majorHAnsi" w:cs="Courier New"/>
+          <w:color w:val="000000"/>
+          <w:kern w:val="0"/>
+          <w:szCs w:val="20"/>
+        </w:rPr>
+        <w:t>,</w:t>
+      </w:r>
+    </w:p>
+    <w:p>
+      <w:pPr>
+        <w:widowControl/>
+        <w:shd w:val="clear" w:color="auto" w:fill="FFFFFE"/>
+        <w:wordWrap/>
+        <w:autoSpaceDE/>
+        <w:autoSpaceDN/>
+        <w:spacing w:after="0" w:line="270" w:lineRule="atLeast"/>
+        <w:jc w:val="left"/>
+        <w:rPr>
+          <w:rFonts w:asciiTheme="majorHAnsi" w:eastAsiaTheme="majorHAnsi" w:hAnsiTheme="majorHAnsi" w:cs="Courier New"/>
+          <w:color w:val="000000"/>
+          <w:kern w:val="0"/>
+          <w:szCs w:val="20"/>
+        </w:rPr>
+      </w:pPr>
+      <w:r>
+        <w:rPr>
+          <w:rFonts w:asciiTheme="majorHAnsi" w:eastAsiaTheme="majorHAnsi" w:hAnsiTheme="majorHAnsi" w:cs="Courier New"/>
+          <w:color w:val="000000"/>
+          <w:kern w:val="0"/>
+          <w:szCs w:val="20"/>
+        </w:rPr>
+        <w:t>    </w:t>
+      </w:r>
+      <w:r>
+        <w:rPr>
+          <w:rFonts w:asciiTheme="majorHAnsi" w:eastAsiaTheme="majorHAnsi" w:hAnsiTheme="majorHAnsi" w:cs="Courier New"/>
+          <w:color w:val="A31515"/>
+          <w:kern w:val="0"/>
+          <w:szCs w:val="20"/>
+        </w:rPr>
+        <w:t>"date"</w:t>
+      </w:r>
+      <w:r>
+        <w:rPr>
+          <w:rFonts w:asciiTheme="majorHAnsi" w:eastAsiaTheme="majorHAnsi" w:hAnsiTheme="majorHAnsi" w:cs="Courier New"/>
+          <w:color w:val="000000"/>
+          <w:kern w:val="0"/>
+          <w:szCs w:val="20"/>
+        </w:rPr>
+        <w:t>:</w:t>
+      </w:r>
+      <w:r>
+        <w:rPr>
+          <w:rFonts w:asciiTheme="majorHAnsi" w:eastAsiaTheme="majorHAnsi" w:hAnsiTheme="majorHAnsi" w:cs="Courier New"/>
+          <w:color w:val="0451A5"/>
+          <w:kern w:val="0"/>
+          <w:szCs w:val="20"/>
+        </w:rPr>
+        <w:t>"2021-10-30"</w:t>
+      </w:r>
+    </w:p>
+    <w:p>
+      <w:pPr>
+        <w:widowControl/>
+        <w:shd w:val="clear" w:color="auto" w:fill="FFFFFE"/>
+        <w:wordWrap/>
+        <w:autoSpaceDE/>
+        <w:autoSpaceDN/>
+        <w:spacing w:after="0" w:line="270" w:lineRule="atLeast"/>
+        <w:jc w:val="left"/>
+        <w:rPr>
+          <w:rFonts w:asciiTheme="majorHAnsi" w:eastAsiaTheme="majorHAnsi" w:hAnsiTheme="majorHAnsi" w:cs="Courier New"/>
+          <w:color w:val="000000"/>
+          <w:kern w:val="0"/>
+          <w:szCs w:val="20"/>
+        </w:rPr>
+      </w:pPr>
+      <w:r>
+        <w:rPr>
+          <w:rFonts w:asciiTheme="majorHAnsi" w:eastAsiaTheme="majorHAnsi" w:hAnsiTheme="majorHAnsi" w:cs="Courier New"/>
+          <w:color w:val="000000"/>
+          <w:kern w:val="0"/>
+          <w:szCs w:val="20"/>
+        </w:rPr>
+        <w:t>}</w:t>
+      </w:r>
+    </w:p>
+    <w:p>
+      <w:pPr>
+        <w:widowControl/>
+        <w:shd w:val="clear" w:color="auto" w:fill="FFFFFE"/>
+        <w:wordWrap/>
+        <w:autoSpaceDE/>
+        <w:autoSpaceDN/>
+        <w:spacing w:after="0" w:line="270" w:lineRule="atLeast"/>
+        <w:jc w:val="left"/>
+        <w:rPr>
+          <w:rFonts w:asciiTheme="majorHAnsi" w:eastAsiaTheme="majorHAnsi" w:hAnsiTheme="majorHAnsi" w:cs="Courier New"/>
+          <w:color w:val="000000"/>
+          <w:kern w:val="0"/>
+          <w:szCs w:val="20"/>
+        </w:rPr>
+      </w:pPr>
+    </w:p>
+    <w:p>
+      <w:pPr>
+        <w:rPr>
+          <w:rFonts w:asciiTheme="majorHAnsi" w:eastAsiaTheme="majorHAnsi" w:hAnsiTheme="majorHAnsi"/>
+          <w:color w:val="000000" w:themeColor="text1"/>
+          <w:szCs w:val="20"/>
+        </w:rPr>
+      </w:pPr>
+      <w:r>
+        <w:rPr>
+          <w:rFonts w:asciiTheme="majorHAnsi" w:eastAsiaTheme="majorHAnsi" w:hAnsiTheme="majorHAnsi" w:hint="eastAsia"/>
+          <w:color w:val="000000" w:themeColor="text1"/>
+          <w:szCs w:val="20"/>
+        </w:rPr>
+        <w:t>O</w:t>
+      </w:r>
+      <w:r>
+        <w:rPr>
+          <w:rFonts w:asciiTheme="majorHAnsi" w:eastAsiaTheme="majorHAnsi" w:hAnsiTheme="majorHAnsi"/>
+          <w:color w:val="000000" w:themeColor="text1"/>
+          <w:szCs w:val="20"/>
+        </w:rPr>
+        <w:t>UTPUT</w:t>
+      </w:r>
+    </w:p>
+    <w:p>
+      <w:pPr>
+        <w:widowControl/>
+        <w:shd w:val="clear" w:color="auto" w:fill="FFFFFE"/>
+        <w:wordWrap/>
+        <w:autoSpaceDE/>
+        <w:autoSpaceDN/>
+        <w:spacing w:after="0" w:line="270" w:lineRule="atLeast"/>
+        <w:jc w:val="left"/>
+        <w:rPr>
+          <w:rFonts w:asciiTheme="majorHAnsi" w:eastAsiaTheme="majorHAnsi" w:hAnsiTheme="majorHAnsi" w:cs="Courier New"/>
+          <w:color w:val="000000"/>
+          <w:kern w:val="0"/>
+          <w:szCs w:val="20"/>
+        </w:rPr>
+      </w:pPr>
+      <w:r>
+        <w:rPr>
+          <w:rFonts w:asciiTheme="majorHAnsi" w:eastAsiaTheme="majorHAnsi" w:hAnsiTheme="majorHAnsi" w:cs="Courier New"/>
+          <w:color w:val="000000"/>
+          <w:kern w:val="0"/>
+          <w:szCs w:val="20"/>
+        </w:rPr>
+        <w:t>{</w:t>
+      </w:r>
+    </w:p>
+    <w:p>
+      <w:pPr>
+        <w:widowControl/>
+        <w:shd w:val="clear" w:color="auto" w:fill="FFFFFE"/>
+        <w:wordWrap/>
+        <w:autoSpaceDE/>
+        <w:autoSpaceDN/>
+        <w:spacing w:after="0" w:line="270" w:lineRule="atLeast"/>
+        <w:jc w:val="left"/>
+        <w:rPr>
+          <w:rFonts w:asciiTheme="majorHAnsi" w:eastAsiaTheme="majorHAnsi" w:hAnsiTheme="majorHAnsi" w:cs="Courier New"/>
+          <w:color w:val="000000"/>
+          <w:kern w:val="0"/>
+          <w:szCs w:val="20"/>
+        </w:rPr>
+      </w:pPr>
+      <w:r>
+        <w:rPr>
+          <w:rFonts w:asciiTheme="majorHAnsi" w:eastAsiaTheme="majorHAnsi" w:hAnsiTheme="majorHAnsi" w:cs="Courier New"/>
+          <w:color w:val="000000"/>
+          <w:kern w:val="0"/>
+          <w:szCs w:val="20"/>
+        </w:rPr>
+        <w:t>    </w:t>
+      </w:r>
+      <w:r>
+        <w:rPr>
+          <w:rFonts w:asciiTheme="majorHAnsi" w:eastAsiaTheme="majorHAnsi" w:hAnsiTheme="majorHAnsi" w:cs="Courier New"/>
+          <w:color w:val="A31515"/>
+          <w:kern w:val="0"/>
+          <w:szCs w:val="20"/>
+        </w:rPr>
+        <w:t>"</w:t>
+      </w:r>
+      <w:proofErr w:type="spellStart"/>
+      <w:r>
+        <w:rPr>
+          <w:rFonts w:asciiTheme="majorHAnsi" w:eastAsiaTheme="majorHAnsi" w:hAnsiTheme="majorHAnsi" w:cs="Courier New"/>
+          <w:color w:val="A31515"/>
+          <w:kern w:val="0"/>
+          <w:szCs w:val="20"/>
+        </w:rPr>
+        <w:t>statusCode</w:t>
+      </w:r>
+      <w:proofErr w:type="spellEnd"/>
+      <w:r>
+        <w:rPr>
+          <w:rFonts w:asciiTheme="majorHAnsi" w:eastAsiaTheme="majorHAnsi" w:hAnsiTheme="majorHAnsi" w:cs="Courier New"/>
+          <w:color w:val="A31515"/>
+          <w:kern w:val="0"/>
+          <w:szCs w:val="20"/>
+        </w:rPr>
+        <w:t>"</w:t>
+      </w:r>
+      <w:r>
+        <w:rPr>
+          <w:rFonts w:asciiTheme="majorHAnsi" w:eastAsiaTheme="majorHAnsi" w:hAnsiTheme="majorHAnsi" w:cs="Courier New"/>
+          <w:color w:val="000000"/>
+          <w:kern w:val="0"/>
+          <w:szCs w:val="20"/>
+        </w:rPr>
+        <w:t>: </w:t>
+      </w:r>
+      <w:r>
+        <w:rPr>
+          <w:rFonts w:asciiTheme="majorHAnsi" w:eastAsiaTheme="majorHAnsi" w:hAnsiTheme="majorHAnsi" w:cs="Courier New"/>
+          <w:color w:val="098658"/>
+          <w:kern w:val="0"/>
+          <w:szCs w:val="20"/>
+        </w:rPr>
+        <w:t>200</w:t>
+      </w:r>
+      <w:r>
+        <w:rPr>
+          <w:rFonts w:asciiTheme="majorHAnsi" w:eastAsiaTheme="majorHAnsi" w:hAnsiTheme="majorHAnsi" w:cs="Courier New"/>
+          <w:color w:val="000000"/>
+          <w:kern w:val="0"/>
+          <w:szCs w:val="20"/>
+        </w:rPr>
+        <w:t>,</w:t>
+      </w:r>
+    </w:p>
+    <w:p>
+      <w:pPr>
+        <w:widowControl/>
+        <w:shd w:val="clear" w:color="auto" w:fill="FFFFFE"/>
+        <w:wordWrap/>
+        <w:autoSpaceDE/>
+        <w:autoSpaceDN/>
+        <w:spacing w:after="0" w:line="270" w:lineRule="atLeast"/>
+        <w:jc w:val="left"/>
+        <w:rPr>
+          <w:rFonts w:asciiTheme="majorHAnsi" w:eastAsiaTheme="majorHAnsi" w:hAnsiTheme="majorHAnsi" w:cs="Courier New"/>
+          <w:color w:val="000000"/>
+          <w:kern w:val="0"/>
+          <w:szCs w:val="20"/>
+        </w:rPr>
+      </w:pPr>
+      <w:r>
+        <w:rPr>
+          <w:rFonts w:asciiTheme="majorHAnsi" w:eastAsiaTheme="majorHAnsi" w:hAnsiTheme="majorHAnsi" w:cs="Courier New"/>
+          <w:color w:val="000000"/>
+          <w:kern w:val="0"/>
+          <w:szCs w:val="20"/>
+        </w:rPr>
+        <w:t>    </w:t>
+      </w:r>
+      <w:r>
+        <w:rPr>
+          <w:rFonts w:asciiTheme="majorHAnsi" w:eastAsiaTheme="majorHAnsi" w:hAnsiTheme="majorHAnsi" w:cs="Courier New"/>
+          <w:color w:val="A31515"/>
+          <w:kern w:val="0"/>
+          <w:szCs w:val="20"/>
+        </w:rPr>
+        <w:t>"message"</w:t>
+      </w:r>
+      <w:r>
+        <w:rPr>
+          <w:rFonts w:asciiTheme="majorHAnsi" w:eastAsiaTheme="majorHAnsi" w:hAnsiTheme="majorHAnsi" w:cs="Courier New"/>
+          <w:color w:val="000000"/>
+          <w:kern w:val="0"/>
+          <w:szCs w:val="20"/>
+        </w:rPr>
+        <w:t>: </w:t>
+      </w:r>
+      <w:r>
+        <w:rPr>
+          <w:rFonts w:asciiTheme="majorHAnsi" w:eastAsiaTheme="majorHAnsi" w:hAnsiTheme="majorHAnsi" w:cs="Courier New"/>
+          <w:color w:val="0451A5"/>
+          <w:kern w:val="0"/>
+          <w:szCs w:val="20"/>
+        </w:rPr>
+        <w:t>"즐겨찾기 수정 성공"</w:t>
+      </w:r>
+      <w:r>
+        <w:rPr>
+          <w:rFonts w:asciiTheme="majorHAnsi" w:eastAsiaTheme="majorHAnsi" w:hAnsiTheme="majorHAnsi" w:cs="Courier New"/>
+          <w:color w:val="000000"/>
+          <w:kern w:val="0"/>
+          <w:szCs w:val="20"/>
+        </w:rPr>
+        <w:t>,</w:t>
+      </w:r>
+    </w:p>
+    <w:p>
+      <w:pPr>
+        <w:widowControl/>
+        <w:shd w:val="clear" w:color="auto" w:fill="FFFFFE"/>
+        <w:wordWrap/>
+        <w:autoSpaceDE/>
+        <w:autoSpaceDN/>
+        <w:spacing w:after="0" w:line="270" w:lineRule="atLeast"/>
+        <w:jc w:val="left"/>
+        <w:rPr>
+          <w:rFonts w:asciiTheme="majorHAnsi" w:eastAsiaTheme="majorHAnsi" w:hAnsiTheme="majorHAnsi" w:cs="Courier New"/>
+          <w:color w:val="000000"/>
+          <w:kern w:val="0"/>
+          <w:szCs w:val="20"/>
+        </w:rPr>
+      </w:pPr>
+      <w:r>
+        <w:rPr>
+          <w:rFonts w:asciiTheme="majorHAnsi" w:eastAsiaTheme="majorHAnsi" w:hAnsiTheme="majorHAnsi" w:cs="Courier New"/>
+          <w:color w:val="000000"/>
+          <w:kern w:val="0"/>
+          <w:szCs w:val="20"/>
+        </w:rPr>
+        <w:lastRenderedPageBreak/>
+        <w:t>    </w:t>
+      </w:r>
+      <w:r>
+        <w:rPr>
+          <w:rFonts w:asciiTheme="majorHAnsi" w:eastAsiaTheme="majorHAnsi" w:hAnsiTheme="majorHAnsi" w:cs="Courier New"/>
+          <w:color w:val="A31515"/>
+          <w:kern w:val="0"/>
+          <w:szCs w:val="20"/>
+        </w:rPr>
+        <w:t>"data"</w:t>
+      </w:r>
+      <w:r>
+        <w:rPr>
+          <w:rFonts w:asciiTheme="majorHAnsi" w:eastAsiaTheme="majorHAnsi" w:hAnsiTheme="majorHAnsi" w:cs="Courier New"/>
+          <w:color w:val="000000"/>
+          <w:kern w:val="0"/>
+          <w:szCs w:val="20"/>
+        </w:rPr>
+        <w:t>: {</w:t>
+      </w:r>
+    </w:p>
+    <w:p>
+      <w:pPr>
+        <w:widowControl/>
+        <w:shd w:val="clear" w:color="auto" w:fill="FFFFFE"/>
+        <w:wordWrap/>
+        <w:autoSpaceDE/>
+        <w:autoSpaceDN/>
+        <w:spacing w:after="0" w:line="270" w:lineRule="atLeast"/>
+        <w:jc w:val="left"/>
+        <w:rPr>
+          <w:rFonts w:asciiTheme="majorHAnsi" w:eastAsiaTheme="majorHAnsi" w:hAnsiTheme="majorHAnsi" w:cs="Courier New"/>
+          <w:color w:val="000000"/>
+          <w:kern w:val="0"/>
+          <w:szCs w:val="20"/>
+        </w:rPr>
+      </w:pPr>
+      <w:r>
+        <w:rPr>
+          <w:rFonts w:asciiTheme="majorHAnsi" w:eastAsiaTheme="majorHAnsi" w:hAnsiTheme="majorHAnsi" w:cs="Courier New"/>
+          <w:color w:val="000000"/>
+          <w:kern w:val="0"/>
+          <w:szCs w:val="20"/>
+        </w:rPr>
+        <w:t>        </w:t>
+      </w:r>
+      <w:r>
+        <w:rPr>
+          <w:rFonts w:asciiTheme="majorHAnsi" w:eastAsiaTheme="majorHAnsi" w:hAnsiTheme="majorHAnsi" w:cs="Courier New"/>
+          <w:color w:val="A31515"/>
+          <w:kern w:val="0"/>
+          <w:szCs w:val="20"/>
+        </w:rPr>
+        <w:t>"id"</w:t>
+      </w:r>
+      <w:r>
+        <w:rPr>
+          <w:rFonts w:asciiTheme="majorHAnsi" w:eastAsiaTheme="majorHAnsi" w:hAnsiTheme="majorHAnsi" w:cs="Courier New"/>
+          <w:color w:val="000000"/>
+          <w:kern w:val="0"/>
+          <w:szCs w:val="20"/>
+        </w:rPr>
+        <w:t>: </w:t>
+      </w:r>
+      <w:r>
+        <w:rPr>
+          <w:rFonts w:asciiTheme="majorHAnsi" w:eastAsiaTheme="majorHAnsi" w:hAnsiTheme="majorHAnsi" w:cs="Courier New"/>
+          <w:color w:val="098658"/>
+          <w:kern w:val="0"/>
+          <w:szCs w:val="20"/>
+        </w:rPr>
+        <w:t>43</w:t>
+      </w:r>
+      <w:r>
+        <w:rPr>
+          <w:rFonts w:asciiTheme="majorHAnsi" w:eastAsiaTheme="majorHAnsi" w:hAnsiTheme="majorHAnsi" w:cs="Courier New"/>
+          <w:color w:val="000000"/>
+          <w:kern w:val="0"/>
+          <w:szCs w:val="20"/>
+        </w:rPr>
+        <w:t>,</w:t>
+      </w:r>
+    </w:p>
+    <w:p>
+      <w:pPr>
+        <w:widowControl/>
+        <w:shd w:val="clear" w:color="auto" w:fill="FFFFFE"/>
+        <w:wordWrap/>
+        <w:autoSpaceDE/>
+        <w:autoSpaceDN/>
+        <w:spacing w:after="0" w:line="270" w:lineRule="atLeast"/>
+        <w:jc w:val="left"/>
+        <w:rPr>
+          <w:rFonts w:asciiTheme="majorHAnsi" w:eastAsiaTheme="majorHAnsi" w:hAnsiTheme="majorHAnsi" w:cs="Courier New"/>
+          <w:color w:val="000000"/>
+          <w:kern w:val="0"/>
+          <w:szCs w:val="20"/>
+        </w:rPr>
+      </w:pPr>
+      <w:r>
+        <w:rPr>
+          <w:rFonts w:asciiTheme="majorHAnsi" w:eastAsiaTheme="majorHAnsi" w:hAnsiTheme="majorHAnsi" w:cs="Courier New"/>
+          <w:color w:val="000000"/>
+          <w:kern w:val="0"/>
+          <w:szCs w:val="20"/>
+        </w:rPr>
+        <w:t>        </w:t>
+      </w:r>
+      <w:r>
+        <w:rPr>
+          <w:rFonts w:asciiTheme="majorHAnsi" w:eastAsiaTheme="majorHAnsi" w:hAnsiTheme="majorHAnsi" w:cs="Courier New"/>
+          <w:color w:val="A31515"/>
+          <w:kern w:val="0"/>
+          <w:szCs w:val="20"/>
+        </w:rPr>
+        <w:t>"</w:t>
+      </w:r>
+      <w:proofErr w:type="spellStart"/>
+      <w:r>
+        <w:rPr>
+          <w:rFonts w:asciiTheme="majorHAnsi" w:eastAsiaTheme="majorHAnsi" w:hAnsiTheme="majorHAnsi" w:cs="Courier New"/>
+          <w:color w:val="A31515"/>
+          <w:kern w:val="0"/>
+          <w:szCs w:val="20"/>
+        </w:rPr>
+        <w:t>placeName</w:t>
+      </w:r>
+      <w:proofErr w:type="spellEnd"/>
+      <w:r>
+        <w:rPr>
+          <w:rFonts w:asciiTheme="majorHAnsi" w:eastAsiaTheme="majorHAnsi" w:hAnsiTheme="majorHAnsi" w:cs="Courier New"/>
+          <w:color w:val="A31515"/>
+          <w:kern w:val="0"/>
+          <w:szCs w:val="20"/>
+        </w:rPr>
+        <w:t>"</w:t>
+      </w:r>
+      <w:r>
+        <w:rPr>
+          <w:rFonts w:asciiTheme="majorHAnsi" w:eastAsiaTheme="majorHAnsi" w:hAnsiTheme="majorHAnsi" w:cs="Courier New"/>
+          <w:color w:val="000000"/>
+          <w:kern w:val="0"/>
+          <w:szCs w:val="20"/>
+        </w:rPr>
+        <w:t>: </w:t>
+      </w:r>
+      <w:r>
+        <w:rPr>
+          <w:rFonts w:asciiTheme="majorHAnsi" w:eastAsiaTheme="majorHAnsi" w:hAnsiTheme="majorHAnsi" w:cs="Courier New"/>
+          <w:color w:val="0451A5"/>
+          <w:kern w:val="0"/>
+          <w:szCs w:val="20"/>
+        </w:rPr>
+        <w:t>"</w:t>
+      </w:r>
+      <w:proofErr w:type="spellStart"/>
+      <w:r>
+        <w:rPr>
+          <w:rFonts w:asciiTheme="majorHAnsi" w:eastAsiaTheme="majorHAnsi" w:hAnsiTheme="majorHAnsi" w:cs="Courier New"/>
+          <w:color w:val="0451A5"/>
+          <w:kern w:val="0"/>
+          <w:szCs w:val="20"/>
+        </w:rPr>
+        <w:t>라스커피</w:t>
+      </w:r>
+      <w:proofErr w:type="spellEnd"/>
+      <w:r>
+        <w:rPr>
+          <w:rFonts w:asciiTheme="majorHAnsi" w:eastAsiaTheme="majorHAnsi" w:hAnsiTheme="majorHAnsi" w:cs="Courier New"/>
+          <w:color w:val="0451A5"/>
+          <w:kern w:val="0"/>
+          <w:szCs w:val="20"/>
+        </w:rPr>
+        <w:t>"</w:t>
+      </w:r>
+      <w:r>
+        <w:rPr>
+          <w:rFonts w:asciiTheme="majorHAnsi" w:eastAsiaTheme="majorHAnsi" w:hAnsiTheme="majorHAnsi" w:cs="Courier New"/>
+          <w:color w:val="000000"/>
+          <w:kern w:val="0"/>
+          <w:szCs w:val="20"/>
+        </w:rPr>
+        <w:t>,</w:t>
+      </w:r>
+    </w:p>
+    <w:p>
+      <w:pPr>
+        <w:widowControl/>
+        <w:shd w:val="clear" w:color="auto" w:fill="FFFFFE"/>
+        <w:wordWrap/>
+        <w:autoSpaceDE/>
+        <w:autoSpaceDN/>
+        <w:spacing w:after="0" w:line="270" w:lineRule="atLeast"/>
+        <w:jc w:val="left"/>
+        <w:rPr>
+          <w:rFonts w:asciiTheme="majorHAnsi" w:eastAsiaTheme="majorHAnsi" w:hAnsiTheme="majorHAnsi" w:cs="Courier New"/>
+          <w:color w:val="000000"/>
+          <w:kern w:val="0"/>
+          <w:szCs w:val="20"/>
+        </w:rPr>
+      </w:pPr>
+      <w:r>
+        <w:rPr>
+          <w:rFonts w:asciiTheme="majorHAnsi" w:eastAsiaTheme="majorHAnsi" w:hAnsiTheme="majorHAnsi" w:cs="Courier New"/>
+          <w:color w:val="000000"/>
+          <w:kern w:val="0"/>
+          <w:szCs w:val="20"/>
+        </w:rPr>
+        <w:t>        </w:t>
+      </w:r>
+      <w:r>
+        <w:rPr>
+          <w:rFonts w:asciiTheme="majorHAnsi" w:eastAsiaTheme="majorHAnsi" w:hAnsiTheme="majorHAnsi" w:cs="Courier New"/>
+          <w:color w:val="A31515"/>
+          <w:kern w:val="0"/>
+          <w:szCs w:val="20"/>
+        </w:rPr>
+        <w:t>"username"</w:t>
+      </w:r>
+      <w:r>
+        <w:rPr>
+          <w:rFonts w:asciiTheme="majorHAnsi" w:eastAsiaTheme="majorHAnsi" w:hAnsiTheme="majorHAnsi" w:cs="Courier New"/>
+          <w:color w:val="000000"/>
+          <w:kern w:val="0"/>
+          <w:szCs w:val="20"/>
+        </w:rPr>
+        <w:t>: </w:t>
+      </w:r>
+      <w:r>
+        <w:rPr>
+          <w:rFonts w:asciiTheme="majorHAnsi" w:eastAsiaTheme="majorHAnsi" w:hAnsiTheme="majorHAnsi" w:cs="Courier New"/>
+          <w:color w:val="0451A5"/>
+          <w:kern w:val="0"/>
+          <w:szCs w:val="20"/>
+        </w:rPr>
+        <w:t>"최규림"</w:t>
+      </w:r>
+      <w:r>
+        <w:rPr>
+          <w:rFonts w:asciiTheme="majorHAnsi" w:eastAsiaTheme="majorHAnsi" w:hAnsiTheme="majorHAnsi" w:cs="Courier New"/>
+          <w:color w:val="000000"/>
+          <w:kern w:val="0"/>
+          <w:szCs w:val="20"/>
+        </w:rPr>
+        <w:t>,</w:t>
+      </w:r>
+    </w:p>
+    <w:p>
+      <w:pPr>
+        <w:widowControl/>
+        <w:shd w:val="clear" w:color="auto" w:fill="FFFFFE"/>
+        <w:wordWrap/>
+        <w:autoSpaceDE/>
+        <w:autoSpaceDN/>
+        <w:spacing w:after="0" w:line="270" w:lineRule="atLeast"/>
+        <w:jc w:val="left"/>
+        <w:rPr>
+          <w:rFonts w:asciiTheme="majorHAnsi" w:eastAsiaTheme="majorHAnsi" w:hAnsiTheme="majorHAnsi" w:cs="Courier New"/>
+          <w:color w:val="000000"/>
+          <w:kern w:val="0"/>
+          <w:szCs w:val="20"/>
+        </w:rPr>
+      </w:pPr>
+      <w:r>
+        <w:rPr>
+          <w:rFonts w:asciiTheme="majorHAnsi" w:eastAsiaTheme="majorHAnsi" w:hAnsiTheme="majorHAnsi" w:cs="Courier New"/>
+          <w:color w:val="000000"/>
+          <w:kern w:val="0"/>
+          <w:szCs w:val="20"/>
+        </w:rPr>
+        <w:t>        </w:t>
+      </w:r>
+      <w:r>
+        <w:rPr>
+          <w:rFonts w:asciiTheme="majorHAnsi" w:eastAsiaTheme="majorHAnsi" w:hAnsiTheme="majorHAnsi" w:cs="Courier New"/>
+          <w:color w:val="A31515"/>
+          <w:kern w:val="0"/>
+          <w:szCs w:val="20"/>
+        </w:rPr>
+        <w:t>"</w:t>
+      </w:r>
+      <w:proofErr w:type="spellStart"/>
+      <w:r>
+        <w:rPr>
+          <w:rFonts w:asciiTheme="majorHAnsi" w:eastAsiaTheme="majorHAnsi" w:hAnsiTheme="majorHAnsi" w:cs="Courier New"/>
+          <w:color w:val="A31515"/>
+          <w:kern w:val="0"/>
+          <w:szCs w:val="20"/>
+        </w:rPr>
+        <w:t>dateName</w:t>
+      </w:r>
+      <w:proofErr w:type="spellEnd"/>
+      <w:r>
+        <w:rPr>
+          <w:rFonts w:asciiTheme="majorHAnsi" w:eastAsiaTheme="majorHAnsi" w:hAnsiTheme="majorHAnsi" w:cs="Courier New"/>
+          <w:color w:val="A31515"/>
+          <w:kern w:val="0"/>
+          <w:szCs w:val="20"/>
+        </w:rPr>
+        <w:t>"</w:t>
+      </w:r>
+      <w:r>
+        <w:rPr>
+          <w:rFonts w:asciiTheme="majorHAnsi" w:eastAsiaTheme="majorHAnsi" w:hAnsiTheme="majorHAnsi" w:cs="Courier New"/>
+          <w:color w:val="000000"/>
+          <w:kern w:val="0"/>
+          <w:szCs w:val="20"/>
+        </w:rPr>
+        <w:t>: </w:t>
+      </w:r>
+      <w:r>
+        <w:rPr>
+          <w:rFonts w:asciiTheme="majorHAnsi" w:eastAsiaTheme="majorHAnsi" w:hAnsiTheme="majorHAnsi" w:cs="Courier New"/>
+          <w:color w:val="0451A5"/>
+          <w:kern w:val="0"/>
+          <w:szCs w:val="20"/>
+        </w:rPr>
+        <w:t>"수정된 약속 이름"</w:t>
+      </w:r>
+      <w:r>
+        <w:rPr>
+          <w:rFonts w:asciiTheme="majorHAnsi" w:eastAsiaTheme="majorHAnsi" w:hAnsiTheme="majorHAnsi" w:cs="Courier New"/>
+          <w:color w:val="000000"/>
+          <w:kern w:val="0"/>
+          <w:szCs w:val="20"/>
+        </w:rPr>
+        <w:t>,</w:t>
+      </w:r>
+    </w:p>
+    <w:p>
+      <w:pPr>
+        <w:widowControl/>
+        <w:shd w:val="clear" w:color="auto" w:fill="FFFFFE"/>
+        <w:wordWrap/>
+        <w:autoSpaceDE/>
+        <w:autoSpaceDN/>
+        <w:spacing w:after="0" w:line="270" w:lineRule="atLeast"/>
+        <w:jc w:val="left"/>
+        <w:rPr>
+          <w:rFonts w:asciiTheme="majorHAnsi" w:eastAsiaTheme="majorHAnsi" w:hAnsiTheme="majorHAnsi" w:cs="Courier New"/>
+          <w:color w:val="000000"/>
+          <w:kern w:val="0"/>
+          <w:szCs w:val="20"/>
+        </w:rPr>
+      </w:pPr>
+      <w:r>
+        <w:rPr>
+          <w:rFonts w:asciiTheme="majorHAnsi" w:eastAsiaTheme="majorHAnsi" w:hAnsiTheme="majorHAnsi" w:cs="Courier New"/>
+          <w:color w:val="000000"/>
+          <w:kern w:val="0"/>
+          <w:szCs w:val="20"/>
+        </w:rPr>
+        <w:t>        </w:t>
+      </w:r>
+      <w:r>
+        <w:rPr>
+          <w:rFonts w:asciiTheme="majorHAnsi" w:eastAsiaTheme="majorHAnsi" w:hAnsiTheme="majorHAnsi" w:cs="Courier New"/>
+          <w:color w:val="A31515"/>
+          <w:kern w:val="0"/>
+          <w:szCs w:val="20"/>
+        </w:rPr>
+        <w:t>"</w:t>
+      </w:r>
+      <w:proofErr w:type="spellStart"/>
+      <w:r>
+        <w:rPr>
+          <w:rFonts w:asciiTheme="majorHAnsi" w:eastAsiaTheme="majorHAnsi" w:hAnsiTheme="majorHAnsi" w:cs="Courier New"/>
+          <w:color w:val="A31515"/>
+          <w:kern w:val="0"/>
+          <w:szCs w:val="20"/>
+        </w:rPr>
+        <w:t>roadAddressName</w:t>
+      </w:r>
+      <w:proofErr w:type="spellEnd"/>
+      <w:r>
+        <w:rPr>
+          <w:rFonts w:asciiTheme="majorHAnsi" w:eastAsiaTheme="majorHAnsi" w:hAnsiTheme="majorHAnsi" w:cs="Courier New"/>
+          <w:color w:val="A31515"/>
+          <w:kern w:val="0"/>
+          <w:szCs w:val="20"/>
+        </w:rPr>
+        <w:t>"</w:t>
+      </w:r>
+      <w:r>
+        <w:rPr>
+          <w:rFonts w:asciiTheme="majorHAnsi" w:eastAsiaTheme="majorHAnsi" w:hAnsiTheme="majorHAnsi" w:cs="Courier New"/>
+          <w:color w:val="000000"/>
+          <w:kern w:val="0"/>
+          <w:szCs w:val="20"/>
+        </w:rPr>
+        <w:t>: </w:t>
+      </w:r>
+      <w:r>
+        <w:rPr>
+          <w:rFonts w:asciiTheme="majorHAnsi" w:eastAsiaTheme="majorHAnsi" w:hAnsiTheme="majorHAnsi" w:cs="Courier New"/>
+          <w:color w:val="0451A5"/>
+          <w:kern w:val="0"/>
+          <w:szCs w:val="20"/>
+        </w:rPr>
+        <w:t>"인천 남동구 </w:t>
+      </w:r>
+      <w:proofErr w:type="spellStart"/>
+      <w:r>
+        <w:rPr>
+          <w:rFonts w:asciiTheme="majorHAnsi" w:eastAsiaTheme="majorHAnsi" w:hAnsiTheme="majorHAnsi" w:cs="Courier New"/>
+          <w:color w:val="0451A5"/>
+          <w:kern w:val="0"/>
+          <w:szCs w:val="20"/>
+        </w:rPr>
+        <w:t>백범로</w:t>
+      </w:r>
+      <w:proofErr w:type="spellEnd"/>
+      <w:r>
+        <w:rPr>
+          <w:rFonts w:asciiTheme="majorHAnsi" w:eastAsiaTheme="majorHAnsi" w:hAnsiTheme="majorHAnsi" w:cs="Courier New"/>
+          <w:color w:val="0451A5"/>
+          <w:kern w:val="0"/>
+          <w:szCs w:val="20"/>
+        </w:rPr>
+        <w:t>157번길 8"</w:t>
+      </w:r>
+      <w:r>
+        <w:rPr>
+          <w:rFonts w:asciiTheme="majorHAnsi" w:eastAsiaTheme="majorHAnsi" w:hAnsiTheme="majorHAnsi" w:cs="Courier New"/>
+          <w:color w:val="000000"/>
+          <w:kern w:val="0"/>
+          <w:szCs w:val="20"/>
+        </w:rPr>
+        <w:t>,</w:t>
+      </w:r>
+    </w:p>
+    <w:p>
+      <w:pPr>
+        <w:widowControl/>
+        <w:shd w:val="clear" w:color="auto" w:fill="FFFFFE"/>
+        <w:wordWrap/>
+        <w:autoSpaceDE/>
+        <w:autoSpaceDN/>
+        <w:spacing w:after="0" w:line="270" w:lineRule="atLeast"/>
+        <w:jc w:val="left"/>
+        <w:rPr>
+          <w:rFonts w:asciiTheme="majorHAnsi" w:eastAsiaTheme="majorHAnsi" w:hAnsiTheme="majorHAnsi" w:cs="Courier New"/>
+          <w:color w:val="000000"/>
+          <w:kern w:val="0"/>
+          <w:szCs w:val="20"/>
+        </w:rPr>
+      </w:pPr>
+      <w:r>
+        <w:rPr>
+          <w:rFonts w:asciiTheme="majorHAnsi" w:eastAsiaTheme="majorHAnsi" w:hAnsiTheme="majorHAnsi" w:cs="Courier New"/>
+          <w:color w:val="000000"/>
+          <w:kern w:val="0"/>
+          <w:szCs w:val="20"/>
+        </w:rPr>
+        <w:t>        </w:t>
+      </w:r>
+      <w:r>
+        <w:rPr>
+          <w:rFonts w:asciiTheme="majorHAnsi" w:eastAsiaTheme="majorHAnsi" w:hAnsiTheme="majorHAnsi" w:cs="Courier New"/>
+          <w:color w:val="A31515"/>
+          <w:kern w:val="0"/>
+          <w:szCs w:val="20"/>
+        </w:rPr>
+        <w:t>"</w:t>
+      </w:r>
+      <w:proofErr w:type="spellStart"/>
+      <w:r>
+        <w:rPr>
+          <w:rFonts w:asciiTheme="majorHAnsi" w:eastAsiaTheme="majorHAnsi" w:hAnsiTheme="majorHAnsi" w:cs="Courier New"/>
+          <w:color w:val="A31515"/>
+          <w:kern w:val="0"/>
+          <w:szCs w:val="20"/>
+        </w:rPr>
+        <w:t>addressName</w:t>
+      </w:r>
+      <w:proofErr w:type="spellEnd"/>
+      <w:r>
+        <w:rPr>
+          <w:rFonts w:asciiTheme="majorHAnsi" w:eastAsiaTheme="majorHAnsi" w:hAnsiTheme="majorHAnsi" w:cs="Courier New"/>
+          <w:color w:val="A31515"/>
+          <w:kern w:val="0"/>
+          <w:szCs w:val="20"/>
+        </w:rPr>
+        <w:t>"</w:t>
+      </w:r>
+      <w:r>
+        <w:rPr>
+          <w:rFonts w:asciiTheme="majorHAnsi" w:eastAsiaTheme="majorHAnsi" w:hAnsiTheme="majorHAnsi" w:cs="Courier New"/>
+          <w:color w:val="000000"/>
+          <w:kern w:val="0"/>
+          <w:szCs w:val="20"/>
+        </w:rPr>
+        <w:t>: </w:t>
+      </w:r>
+      <w:r>
+        <w:rPr>
+          <w:rFonts w:asciiTheme="majorHAnsi" w:eastAsiaTheme="majorHAnsi" w:hAnsiTheme="majorHAnsi" w:cs="Courier New"/>
+          <w:color w:val="0451A5"/>
+          <w:kern w:val="0"/>
+          <w:szCs w:val="20"/>
+        </w:rPr>
+        <w:t>"인천 남동구 </w:t>
+      </w:r>
+      <w:proofErr w:type="spellStart"/>
+      <w:r>
+        <w:rPr>
+          <w:rFonts w:asciiTheme="majorHAnsi" w:eastAsiaTheme="majorHAnsi" w:hAnsiTheme="majorHAnsi" w:cs="Courier New"/>
+          <w:color w:val="0451A5"/>
+          <w:kern w:val="0"/>
+          <w:szCs w:val="20"/>
+        </w:rPr>
+        <w:t>만수동</w:t>
+      </w:r>
+      <w:proofErr w:type="spellEnd"/>
+      <w:r>
+        <w:rPr>
+          <w:rFonts w:asciiTheme="majorHAnsi" w:eastAsiaTheme="majorHAnsi" w:hAnsiTheme="majorHAnsi" w:cs="Courier New"/>
+          <w:color w:val="0451A5"/>
+          <w:kern w:val="0"/>
+          <w:szCs w:val="20"/>
+        </w:rPr>
+        <w:t> 882-40"</w:t>
+      </w:r>
+      <w:r>
+        <w:rPr>
+          <w:rFonts w:asciiTheme="majorHAnsi" w:eastAsiaTheme="majorHAnsi" w:hAnsiTheme="majorHAnsi" w:cs="Courier New"/>
+          <w:color w:val="000000"/>
+          <w:kern w:val="0"/>
+          <w:szCs w:val="20"/>
+        </w:rPr>
+        <w:t>,</w:t>
+      </w:r>
+    </w:p>
+    <w:p>
+      <w:pPr>
+        <w:widowControl/>
+        <w:shd w:val="clear" w:color="auto" w:fill="FFFFFE"/>
+        <w:wordWrap/>
+        <w:autoSpaceDE/>
+        <w:autoSpaceDN/>
+        <w:spacing w:after="0" w:line="270" w:lineRule="atLeast"/>
+        <w:jc w:val="left"/>
+        <w:rPr>
+          <w:rFonts w:asciiTheme="majorHAnsi" w:eastAsiaTheme="majorHAnsi" w:hAnsiTheme="majorHAnsi" w:cs="Courier New"/>
+          <w:color w:val="000000"/>
+          <w:kern w:val="0"/>
+          <w:szCs w:val="20"/>
+        </w:rPr>
+      </w:pPr>
+      <w:r>
+        <w:rPr>
+          <w:rFonts w:asciiTheme="majorHAnsi" w:eastAsiaTheme="majorHAnsi" w:hAnsiTheme="majorHAnsi" w:cs="Courier New"/>
+          <w:color w:val="000000"/>
+          <w:kern w:val="0"/>
+          <w:szCs w:val="20"/>
+        </w:rPr>
+        <w:t>        </w:t>
+      </w:r>
+      <w:r>
+        <w:rPr>
+          <w:rFonts w:asciiTheme="majorHAnsi" w:eastAsiaTheme="majorHAnsi" w:hAnsiTheme="majorHAnsi" w:cs="Courier New"/>
+          <w:color w:val="A31515"/>
+          <w:kern w:val="0"/>
+          <w:szCs w:val="20"/>
+        </w:rPr>
+        <w:t>"</w:t>
+      </w:r>
+      <w:proofErr w:type="spellStart"/>
+      <w:r>
+        <w:rPr>
+          <w:rFonts w:asciiTheme="majorHAnsi" w:eastAsiaTheme="majorHAnsi" w:hAnsiTheme="majorHAnsi" w:cs="Courier New"/>
+          <w:color w:val="A31515"/>
+          <w:kern w:val="0"/>
+          <w:szCs w:val="20"/>
+        </w:rPr>
+        <w:t>lat</w:t>
+      </w:r>
+      <w:proofErr w:type="spellEnd"/>
+      <w:r>
+        <w:rPr>
+          <w:rFonts w:asciiTheme="majorHAnsi" w:eastAsiaTheme="majorHAnsi" w:hAnsiTheme="majorHAnsi" w:cs="Courier New"/>
+          <w:color w:val="A31515"/>
+          <w:kern w:val="0"/>
+          <w:szCs w:val="20"/>
+        </w:rPr>
+        <w:t>"</w:t>
+      </w:r>
+      <w:r>
+        <w:rPr>
+          <w:rFonts w:asciiTheme="majorHAnsi" w:eastAsiaTheme="majorHAnsi" w:hAnsiTheme="majorHAnsi" w:cs="Courier New"/>
+          <w:color w:val="000000"/>
+          <w:kern w:val="0"/>
+          <w:szCs w:val="20"/>
+        </w:rPr>
+        <w:t>: </w:t>
+      </w:r>
+      <w:r>
+        <w:rPr>
+          <w:rFonts w:asciiTheme="majorHAnsi" w:eastAsiaTheme="majorHAnsi" w:hAnsiTheme="majorHAnsi" w:cs="Courier New"/>
+          <w:color w:val="098658"/>
+          <w:kern w:val="0"/>
+          <w:szCs w:val="20"/>
+        </w:rPr>
+        <w:t>126.729981015763</w:t>
+      </w:r>
+      <w:r>
+        <w:rPr>
+          <w:rFonts w:asciiTheme="majorHAnsi" w:eastAsiaTheme="majorHAnsi" w:hAnsiTheme="majorHAnsi" w:cs="Courier New"/>
+          <w:color w:val="000000"/>
+          <w:kern w:val="0"/>
+          <w:szCs w:val="20"/>
+        </w:rPr>
+        <w:t>,</w:t>
+      </w:r>
+    </w:p>
+    <w:p>
+      <w:pPr>
+        <w:widowControl/>
+        <w:shd w:val="clear" w:color="auto" w:fill="FFFFFE"/>
+        <w:wordWrap/>
+        <w:autoSpaceDE/>
+        <w:autoSpaceDN/>
+        <w:spacing w:after="0" w:line="270" w:lineRule="atLeast"/>
+        <w:jc w:val="left"/>
+        <w:rPr>
+          <w:rFonts w:asciiTheme="majorHAnsi" w:eastAsiaTheme="majorHAnsi" w:hAnsiTheme="majorHAnsi" w:cs="Courier New"/>
+          <w:color w:val="000000"/>
+          <w:kern w:val="0"/>
+          <w:szCs w:val="20"/>
+        </w:rPr>
+      </w:pPr>
+      <w:r>
+        <w:rPr>
+          <w:rFonts w:asciiTheme="majorHAnsi" w:eastAsiaTheme="majorHAnsi" w:hAnsiTheme="majorHAnsi" w:cs="Courier New"/>
+          <w:color w:val="000000"/>
+          <w:kern w:val="0"/>
+          <w:szCs w:val="20"/>
+        </w:rPr>
+        <w:t>        </w:t>
+      </w:r>
+      <w:r>
+        <w:rPr>
+          <w:rFonts w:asciiTheme="majorHAnsi" w:eastAsiaTheme="majorHAnsi" w:hAnsiTheme="majorHAnsi" w:cs="Courier New"/>
+          <w:color w:val="A31515"/>
+          <w:kern w:val="0"/>
+          <w:szCs w:val="20"/>
+        </w:rPr>
+        <w:t>"</w:t>
+      </w:r>
+      <w:proofErr w:type="spellStart"/>
+      <w:r>
+        <w:rPr>
+          <w:rFonts w:asciiTheme="majorHAnsi" w:eastAsiaTheme="majorHAnsi" w:hAnsiTheme="majorHAnsi" w:cs="Courier New"/>
+          <w:color w:val="A31515"/>
+          <w:kern w:val="0"/>
+          <w:szCs w:val="20"/>
+        </w:rPr>
+        <w:t>lon</w:t>
+      </w:r>
+      <w:proofErr w:type="spellEnd"/>
+      <w:r>
+        <w:rPr>
+          <w:rFonts w:asciiTheme="majorHAnsi" w:eastAsiaTheme="majorHAnsi" w:hAnsiTheme="majorHAnsi" w:cs="Courier New"/>
+          <w:color w:val="A31515"/>
+          <w:kern w:val="0"/>
+          <w:szCs w:val="20"/>
+        </w:rPr>
+        <w:t>"</w:t>
+      </w:r>
+      <w:r>
+        <w:rPr>
+          <w:rFonts w:asciiTheme="majorHAnsi" w:eastAsiaTheme="majorHAnsi" w:hAnsiTheme="majorHAnsi" w:cs="Courier New"/>
+          <w:color w:val="000000"/>
+          <w:kern w:val="0"/>
+          <w:szCs w:val="20"/>
+        </w:rPr>
+        <w:t>: </w:t>
+      </w:r>
+      <w:r>
+        <w:rPr>
+          <w:rFonts w:asciiTheme="majorHAnsi" w:eastAsiaTheme="majorHAnsi" w:hAnsiTheme="majorHAnsi" w:cs="Courier New"/>
+          <w:color w:val="098658"/>
+          <w:kern w:val="0"/>
+          <w:szCs w:val="20"/>
+        </w:rPr>
+        <w:t>37.4565500844028</w:t>
+      </w:r>
+      <w:r>
+        <w:rPr>
+          <w:rFonts w:asciiTheme="majorHAnsi" w:eastAsiaTheme="majorHAnsi" w:hAnsiTheme="majorHAnsi" w:cs="Courier New"/>
+          <w:color w:val="000000"/>
+          <w:kern w:val="0"/>
+          <w:szCs w:val="20"/>
+        </w:rPr>
+        <w:t>,</w:t>
+      </w:r>
+    </w:p>
+    <w:p>
+      <w:pPr>
+        <w:widowControl/>
+        <w:shd w:val="clear" w:color="auto" w:fill="FFFFFE"/>
+        <w:wordWrap/>
+        <w:autoSpaceDE/>
+        <w:autoSpaceDN/>
+        <w:spacing w:after="0" w:line="270" w:lineRule="atLeast"/>
+        <w:jc w:val="left"/>
+        <w:rPr>
+          <w:rFonts w:asciiTheme="majorHAnsi" w:eastAsiaTheme="majorHAnsi" w:hAnsiTheme="majorHAnsi" w:cs="Courier New"/>
+          <w:color w:val="000000"/>
+          <w:kern w:val="0"/>
+          <w:szCs w:val="20"/>
+        </w:rPr>
+      </w:pPr>
+      <w:r>
+        <w:rPr>
+          <w:rFonts w:asciiTheme="majorHAnsi" w:eastAsiaTheme="majorHAnsi" w:hAnsiTheme="majorHAnsi" w:cs="Courier New"/>
+          <w:color w:val="000000"/>
+          <w:kern w:val="0"/>
+          <w:szCs w:val="20"/>
+        </w:rPr>
+        <w:t>        </w:t>
+      </w:r>
+      <w:r>
+        <w:rPr>
+          <w:rFonts w:asciiTheme="majorHAnsi" w:eastAsiaTheme="majorHAnsi" w:hAnsiTheme="majorHAnsi" w:cs="Courier New"/>
+          <w:color w:val="A31515"/>
+          <w:kern w:val="0"/>
+          <w:szCs w:val="20"/>
+        </w:rPr>
+        <w:t>"date"</w:t>
+      </w:r>
+      <w:r>
+        <w:rPr>
+          <w:rFonts w:asciiTheme="majorHAnsi" w:eastAsiaTheme="majorHAnsi" w:hAnsiTheme="majorHAnsi" w:cs="Courier New"/>
+          <w:color w:val="000000"/>
+          <w:kern w:val="0"/>
+          <w:szCs w:val="20"/>
+        </w:rPr>
+        <w:t>: </w:t>
+      </w:r>
+      <w:r>
+        <w:rPr>
+          <w:rFonts w:asciiTheme="majorHAnsi" w:eastAsiaTheme="majorHAnsi" w:hAnsiTheme="majorHAnsi" w:cs="Courier New"/>
+          <w:color w:val="0451A5"/>
+          <w:kern w:val="0"/>
+          <w:szCs w:val="20"/>
+        </w:rPr>
+        <w:t>"2021-10-30"</w:t>
+      </w:r>
+      <w:r>
+        <w:rPr>
+          <w:rFonts w:asciiTheme="majorHAnsi" w:eastAsiaTheme="majorHAnsi" w:hAnsiTheme="majorHAnsi" w:cs="Courier New"/>
+          <w:color w:val="000000"/>
+          <w:kern w:val="0"/>
+          <w:szCs w:val="20"/>
+        </w:rPr>
+        <w:t>,</w:t>
+      </w:r>
+    </w:p>
+    <w:p>
+      <w:pPr>
+        <w:widowControl/>
+        <w:shd w:val="clear" w:color="auto" w:fill="FFFFFE"/>
+        <w:wordWrap/>
+        <w:autoSpaceDE/>
+        <w:autoSpaceDN/>
+        <w:spacing w:after="0" w:line="270" w:lineRule="atLeast"/>
+        <w:jc w:val="left"/>
+        <w:rPr>
+          <w:rFonts w:asciiTheme="majorHAnsi" w:eastAsiaTheme="majorHAnsi" w:hAnsiTheme="majorHAnsi" w:cs="Courier New"/>
+          <w:color w:val="000000"/>
+          <w:kern w:val="0"/>
+          <w:szCs w:val="20"/>
+        </w:rPr>
+      </w:pPr>
+      <w:r>
+        <w:rPr>
+          <w:rFonts w:asciiTheme="majorHAnsi" w:eastAsiaTheme="majorHAnsi" w:hAnsiTheme="majorHAnsi" w:cs="Courier New"/>
+          <w:color w:val="000000"/>
+          <w:kern w:val="0"/>
+          <w:szCs w:val="20"/>
+        </w:rPr>
+        <w:t>        </w:t>
+      </w:r>
+      <w:r>
+        <w:rPr>
+          <w:rFonts w:asciiTheme="majorHAnsi" w:eastAsiaTheme="majorHAnsi" w:hAnsiTheme="majorHAnsi" w:cs="Courier New"/>
+          <w:color w:val="A31515"/>
+          <w:kern w:val="0"/>
+          <w:szCs w:val="20"/>
+        </w:rPr>
+        <w:t>"</w:t>
+      </w:r>
+      <w:proofErr w:type="spellStart"/>
+      <w:proofErr w:type="gramStart"/>
+      <w:r>
+        <w:rPr>
+          <w:rFonts w:asciiTheme="majorHAnsi" w:eastAsiaTheme="majorHAnsi" w:hAnsiTheme="majorHAnsi" w:cs="Courier New"/>
+          <w:color w:val="A31515"/>
+          <w:kern w:val="0"/>
+          <w:szCs w:val="20"/>
+        </w:rPr>
+        <w:t>create</w:t>
+      </w:r>
+      <w:proofErr w:type="gramEnd"/>
+      <w:r>
+        <w:rPr>
+          <w:rFonts w:asciiTheme="majorHAnsi" w:eastAsiaTheme="majorHAnsi" w:hAnsiTheme="majorHAnsi" w:cs="Courier New"/>
+          <w:color w:val="A31515"/>
+          <w:kern w:val="0"/>
+          <w:szCs w:val="20"/>
+        </w:rPr>
+        <w:t>_AT</w:t>
+      </w:r>
+      <w:proofErr w:type="spellEnd"/>
+      <w:r>
+        <w:rPr>
+          <w:rFonts w:asciiTheme="majorHAnsi" w:eastAsiaTheme="majorHAnsi" w:hAnsiTheme="majorHAnsi" w:cs="Courier New"/>
+          <w:color w:val="A31515"/>
+          <w:kern w:val="0"/>
+          <w:szCs w:val="20"/>
+        </w:rPr>
+        <w:t>"</w:t>
+      </w:r>
+      <w:r>
+        <w:rPr>
+          <w:rFonts w:asciiTheme="majorHAnsi" w:eastAsiaTheme="majorHAnsi" w:hAnsiTheme="majorHAnsi" w:cs="Courier New"/>
+          <w:color w:val="000000"/>
+          <w:kern w:val="0"/>
+          <w:szCs w:val="20"/>
+        </w:rPr>
+        <w:t>: </w:t>
+      </w:r>
+      <w:r>
+        <w:rPr>
+          <w:rFonts w:asciiTheme="majorHAnsi" w:eastAsiaTheme="majorHAnsi" w:hAnsiTheme="majorHAnsi" w:cs="Courier New"/>
+          <w:color w:val="0451A5"/>
+          <w:kern w:val="0"/>
+          <w:szCs w:val="20"/>
+        </w:rPr>
+        <w:t>"2021-11-07T13:41:50.247184"</w:t>
+      </w:r>
+      <w:r>
+        <w:rPr>
+          <w:rFonts w:asciiTheme="majorHAnsi" w:eastAsiaTheme="majorHAnsi" w:hAnsiTheme="majorHAnsi" w:cs="Courier New"/>
+          <w:color w:val="000000"/>
+          <w:kern w:val="0"/>
+          <w:szCs w:val="20"/>
+        </w:rPr>
+        <w:t>,</w:t>
+      </w:r>
+    </w:p>
+    <w:p>
+      <w:pPr>
+        <w:widowControl/>
+        <w:shd w:val="clear" w:color="auto" w:fill="FFFFFE"/>
+        <w:wordWrap/>
+        <w:autoSpaceDE/>
+        <w:autoSpaceDN/>
+        <w:spacing w:after="0" w:line="270" w:lineRule="atLeast"/>
+        <w:jc w:val="left"/>
+        <w:rPr>
+          <w:rFonts w:asciiTheme="majorHAnsi" w:eastAsiaTheme="majorHAnsi" w:hAnsiTheme="majorHAnsi" w:cs="Courier New"/>
+          <w:color w:val="000000"/>
+          <w:kern w:val="0"/>
+          <w:szCs w:val="20"/>
+        </w:rPr>
+      </w:pPr>
+      <w:r>
+        <w:rPr>
+          <w:rFonts w:asciiTheme="majorHAnsi" w:eastAsiaTheme="majorHAnsi" w:hAnsiTheme="majorHAnsi" w:cs="Courier New"/>
+          <w:color w:val="000000"/>
+          <w:kern w:val="0"/>
+          <w:szCs w:val="20"/>
+        </w:rPr>
+        <w:t>        </w:t>
+      </w:r>
+      <w:r>
+        <w:rPr>
+          <w:rFonts w:asciiTheme="majorHAnsi" w:eastAsiaTheme="majorHAnsi" w:hAnsiTheme="majorHAnsi" w:cs="Courier New"/>
+          <w:color w:val="A31515"/>
+          <w:kern w:val="0"/>
+          <w:szCs w:val="20"/>
+        </w:rPr>
+        <w:t>"</w:t>
+      </w:r>
+      <w:proofErr w:type="spellStart"/>
+      <w:proofErr w:type="gramStart"/>
+      <w:r>
+        <w:rPr>
+          <w:rFonts w:asciiTheme="majorHAnsi" w:eastAsiaTheme="majorHAnsi" w:hAnsiTheme="majorHAnsi" w:cs="Courier New"/>
+          <w:color w:val="A31515"/>
+          <w:kern w:val="0"/>
+          <w:szCs w:val="20"/>
+        </w:rPr>
+        <w:t>update</w:t>
+      </w:r>
+      <w:proofErr w:type="gramEnd"/>
+      <w:r>
+        <w:rPr>
+          <w:rFonts w:asciiTheme="majorHAnsi" w:eastAsiaTheme="majorHAnsi" w:hAnsiTheme="majorHAnsi" w:cs="Courier New"/>
+          <w:color w:val="A31515"/>
+          <w:kern w:val="0"/>
+          <w:szCs w:val="20"/>
+        </w:rPr>
+        <w:t>_AT</w:t>
+      </w:r>
+      <w:proofErr w:type="spellEnd"/>
+      <w:r>
+        <w:rPr>
+          <w:rFonts w:asciiTheme="majorHAnsi" w:eastAsiaTheme="majorHAnsi" w:hAnsiTheme="majorHAnsi" w:cs="Courier New"/>
+          <w:color w:val="A31515"/>
+          <w:kern w:val="0"/>
+          <w:szCs w:val="20"/>
+        </w:rPr>
+        <w:t>"</w:t>
+      </w:r>
+      <w:r>
+        <w:rPr>
+          <w:rFonts w:asciiTheme="majorHAnsi" w:eastAsiaTheme="majorHAnsi" w:hAnsiTheme="majorHAnsi" w:cs="Courier New"/>
+          <w:color w:val="000000"/>
+          <w:kern w:val="0"/>
+          <w:szCs w:val="20"/>
+        </w:rPr>
+        <w:t>: </w:t>
+      </w:r>
+      <w:r>
+        <w:rPr>
+          <w:rFonts w:asciiTheme="majorHAnsi" w:eastAsiaTheme="majorHAnsi" w:hAnsiTheme="majorHAnsi" w:cs="Courier New"/>
+          <w:color w:val="0451A5"/>
+          <w:kern w:val="0"/>
+          <w:szCs w:val="20"/>
+        </w:rPr>
+        <w:t>"2021-11-07T13:44:07.7359688"</w:t>
+      </w:r>
+    </w:p>
+    <w:p>
+      <w:pPr>
+        <w:widowControl/>
+        <w:shd w:val="clear" w:color="auto" w:fill="FFFFFE"/>
+        <w:wordWrap/>
+        <w:autoSpaceDE/>
+        <w:autoSpaceDN/>
+        <w:spacing w:after="0" w:line="270" w:lineRule="atLeast"/>
+        <w:jc w:val="left"/>
+        <w:rPr>
+          <w:rFonts w:asciiTheme="majorHAnsi" w:eastAsiaTheme="majorHAnsi" w:hAnsiTheme="majorHAnsi" w:cs="Courier New"/>
+          <w:color w:val="000000"/>
+          <w:kern w:val="0"/>
+          <w:szCs w:val="20"/>
+        </w:rPr>
+      </w:pPr>
+      <w:r>
+        <w:rPr>
+          <w:rFonts w:asciiTheme="majorHAnsi" w:eastAsiaTheme="majorHAnsi" w:hAnsiTheme="majorHAnsi" w:cs="Courier New"/>
+          <w:color w:val="000000"/>
+          <w:kern w:val="0"/>
+          <w:szCs w:val="20"/>
+        </w:rPr>
+        <w:t>    }</w:t>
+      </w:r>
+    </w:p>
+    <w:p>
+      <w:pPr>
+        <w:widowControl/>
+        <w:shd w:val="clear" w:color="auto" w:fill="FFFFFE"/>
+        <w:wordWrap/>
+        <w:autoSpaceDE/>
+        <w:autoSpaceDN/>
+        <w:spacing w:after="0" w:line="270" w:lineRule="atLeast"/>
+        <w:jc w:val="left"/>
+        <w:rPr>
+          <w:rFonts w:asciiTheme="majorHAnsi" w:eastAsiaTheme="majorHAnsi" w:hAnsiTheme="majorHAnsi" w:cs="Courier New" w:hint="eastAsia"/>
+          <w:color w:val="000000"/>
+          <w:kern w:val="0"/>
+          <w:szCs w:val="20"/>
+        </w:rPr>
+      </w:pPr>
+      <w:r>
+        <w:rPr>
+          <w:rFonts w:asciiTheme="majorHAnsi" w:eastAsiaTheme="majorHAnsi" w:hAnsiTheme="majorHAnsi" w:cs="Courier New"/>
+          <w:color w:val="000000"/>
+          <w:kern w:val="0"/>
+          <w:szCs w:val="20"/>
+        </w:rPr>
+        <w:t>}</w:t>
+      </w:r>
+    </w:p>
+    <w:p>
+      <w:pPr>
+        <w:rPr>
+          <w:rFonts w:asciiTheme="majorHAnsi" w:eastAsiaTheme="majorHAnsi" w:hAnsiTheme="majorHAnsi" w:hint="eastAsia"/>
+          <w:color w:val="000000" w:themeColor="text1"/>
+          <w:szCs w:val="20"/>
+        </w:rPr>
+      </w:pPr>
+    </w:p>
+    <w:p>
+      <w:pPr>
+        <w:rPr>
+          <w:rFonts w:asciiTheme="majorHAnsi" w:eastAsiaTheme="majorHAnsi" w:hAnsiTheme="majorHAnsi"/>
+          <w:b/>
+          <w:bCs/>
+          <w:color w:val="000000" w:themeColor="text1"/>
+          <w:sz w:val="40"/>
+          <w:szCs w:val="40"/>
+        </w:rPr>
+      </w:pPr>
+      <w:r>
+        <w:rPr>
+          <w:rFonts w:asciiTheme="majorHAnsi" w:eastAsiaTheme="majorHAnsi" w:hAnsiTheme="majorHAnsi" w:hint="eastAsia"/>
+          <w:b/>
+          <w:bCs/>
+          <w:color w:val="000000" w:themeColor="text1"/>
+          <w:sz w:val="40"/>
+          <w:szCs w:val="40"/>
+        </w:rPr>
+        <w:t>즐겨찾기 삭제</w:t>
+      </w:r>
+    </w:p>
+    <w:tbl>
+      <w:tblPr>
+        <w:tblStyle w:val="a3"/>
+        <w:tblW w:w="9643" w:type="dxa"/>
+        <w:tblLook w:val="04A0" w:firstRow="1" w:lastRow="0" w:firstColumn="1" w:lastColumn="0" w:noHBand="0" w:noVBand="1"/>
+      </w:tblPr>
+      <w:tblGrid>
+        <w:gridCol w:w="2263"/>
+        <w:gridCol w:w="1701"/>
+        <w:gridCol w:w="5679"/>
+      </w:tblGrid>
+      <w:tr>
+        <w:tc>
+          <w:tcPr>
+            <w:tcW w:w="2263" w:type="dxa"/>
+          </w:tcPr>
+          <w:p>
+            <w:pPr>
+              <w:rPr>
+                <w:rFonts w:asciiTheme="majorHAnsi" w:eastAsiaTheme="majorHAnsi" w:hAnsiTheme="majorHAnsi"/>
+                <w:szCs w:val="20"/>
+              </w:rPr>
+            </w:pPr>
+            <w:r>
+              <w:rPr>
+                <w:rFonts w:asciiTheme="majorHAnsi" w:eastAsiaTheme="majorHAnsi" w:hAnsiTheme="majorHAnsi" w:hint="eastAsia"/>
+                <w:szCs w:val="20"/>
+              </w:rPr>
+              <w:t>기능</w:t>
+            </w:r>
+          </w:p>
+        </w:tc>
+        <w:tc>
+          <w:tcPr>
+            <w:tcW w:w="1701" w:type="dxa"/>
+          </w:tcPr>
+          <w:p>
+            <w:pPr>
+              <w:rPr>
+                <w:rFonts w:asciiTheme="majorHAnsi" w:eastAsiaTheme="majorHAnsi" w:hAnsiTheme="majorHAnsi"/>
+                <w:szCs w:val="20"/>
+              </w:rPr>
+            </w:pPr>
+            <w:r>
+              <w:rPr>
+                <w:rFonts w:asciiTheme="majorHAnsi" w:eastAsiaTheme="majorHAnsi" w:hAnsiTheme="majorHAnsi" w:hint="eastAsia"/>
+                <w:szCs w:val="20"/>
+              </w:rPr>
+              <w:t>H</w:t>
+            </w:r>
+            <w:r>
+              <w:rPr>
+                <w:rFonts w:asciiTheme="majorHAnsi" w:eastAsiaTheme="majorHAnsi" w:hAnsiTheme="majorHAnsi"/>
+                <w:szCs w:val="20"/>
+              </w:rPr>
+              <w:t xml:space="preserve">TTP </w:t>
+            </w:r>
+            <w:r>
+              <w:rPr>
+                <w:rFonts w:asciiTheme="majorHAnsi" w:eastAsiaTheme="majorHAnsi" w:hAnsiTheme="majorHAnsi" w:hint="eastAsia"/>
+                <w:szCs w:val="20"/>
+              </w:rPr>
+              <w:t>메서드</w:t>
+            </w:r>
+          </w:p>
+        </w:tc>
+        <w:tc>
+          <w:tcPr>
+            <w:tcW w:w="5679" w:type="dxa"/>
+          </w:tcPr>
+          <w:p>
+            <w:pPr>
+              <w:rPr>
+                <w:rFonts w:asciiTheme="majorHAnsi" w:eastAsiaTheme="majorHAnsi" w:hAnsiTheme="majorHAnsi"/>
+                <w:szCs w:val="20"/>
+              </w:rPr>
+            </w:pPr>
+            <w:r>
+              <w:rPr>
+                <w:rFonts w:asciiTheme="majorHAnsi" w:eastAsiaTheme="majorHAnsi" w:hAnsiTheme="majorHAnsi" w:hint="eastAsia"/>
+                <w:szCs w:val="20"/>
+              </w:rPr>
+              <w:t>H</w:t>
+            </w:r>
+            <w:r>
+              <w:rPr>
+                <w:rFonts w:asciiTheme="majorHAnsi" w:eastAsiaTheme="majorHAnsi" w:hAnsiTheme="majorHAnsi"/>
+                <w:szCs w:val="20"/>
+              </w:rPr>
+              <w:t>TTP URL &amp; BODY</w:t>
+            </w:r>
+          </w:p>
+        </w:tc>
+      </w:tr>
+      <w:tr>
+        <w:tc>
+          <w:tcPr>
+            <w:tcW w:w="2263" w:type="dxa"/>
+          </w:tcPr>
+          <w:p>
+            <w:pPr>
+              <w:rPr>
+                <w:rFonts w:asciiTheme="majorHAnsi" w:eastAsiaTheme="majorHAnsi" w:hAnsiTheme="majorHAnsi"/>
+                <w:szCs w:val="20"/>
+              </w:rPr>
+            </w:pPr>
+            <w:r>
+              <w:rPr>
+                <w:rFonts w:asciiTheme="majorHAnsi" w:eastAsiaTheme="majorHAnsi" w:hAnsiTheme="majorHAnsi" w:hint="eastAsia"/>
+                <w:szCs w:val="20"/>
+              </w:rPr>
+              <w:t>즐겨찾기 삭제</w:t>
+            </w:r>
+          </w:p>
+        </w:tc>
+        <w:tc>
+          <w:tcPr>
+            <w:tcW w:w="1701" w:type="dxa"/>
+          </w:tcPr>
+          <w:p>
+            <w:pPr>
+              <w:rPr>
+                <w:rFonts w:asciiTheme="majorHAnsi" w:eastAsiaTheme="majorHAnsi" w:hAnsiTheme="majorHAnsi"/>
+                <w:szCs w:val="20"/>
+              </w:rPr>
+            </w:pPr>
+            <w:r>
+              <w:rPr>
+                <w:rFonts w:asciiTheme="majorHAnsi" w:eastAsiaTheme="majorHAnsi" w:hAnsiTheme="majorHAnsi" w:cs="Helvetica" w:hint="eastAsia"/>
+                <w:color w:val="212121"/>
+                <w:szCs w:val="20"/>
+                <w:shd w:val="clear" w:color="auto" w:fill="FFFFFF"/>
+              </w:rPr>
+              <w:t>H</w:t>
+            </w:r>
+            <w:r>
+              <w:rPr>
+                <w:rFonts w:asciiTheme="majorHAnsi" w:eastAsiaTheme="majorHAnsi" w:hAnsiTheme="majorHAnsi" w:cs="Helvetica"/>
+                <w:color w:val="212121"/>
+                <w:szCs w:val="20"/>
+                <w:shd w:val="clear" w:color="auto" w:fill="FFFFFF"/>
+              </w:rPr>
+              <w:t>TTP</w:t>
+            </w:r>
+            <w:r>
+              <w:rPr>
+                <w:rFonts w:asciiTheme="majorHAnsi" w:eastAsiaTheme="majorHAnsi" w:hAnsiTheme="majorHAnsi" w:cs="Helvetica" w:hint="eastAsia"/>
+                <w:color w:val="212121"/>
+                <w:szCs w:val="20"/>
+                <w:shd w:val="clear" w:color="auto" w:fill="FFFFFF"/>
+              </w:rPr>
+              <w:t xml:space="preserve"> </w:t>
+            </w:r>
+            <w:r>
+              <w:rPr>
+                <w:rFonts w:asciiTheme="majorHAnsi" w:eastAsiaTheme="majorHAnsi" w:hAnsiTheme="majorHAnsi" w:cs="Helvetica"/>
+                <w:color w:val="212121"/>
+                <w:szCs w:val="20"/>
+                <w:shd w:val="clear" w:color="auto" w:fill="FFFFFF"/>
+              </w:rPr>
+              <w:t>DELETE</w:t>
+            </w:r>
+          </w:p>
+        </w:tc>
+        <w:tc>
+          <w:tcPr>
+            <w:tcW w:w="5679" w:type="dxa"/>
+          </w:tcPr>
+          <w:p>
+            <w:pPr>
+              <w:rPr>
+                <w:rFonts w:asciiTheme="majorHAnsi" w:eastAsiaTheme="majorHAnsi" w:hAnsiTheme="majorHAnsi"/>
+                <w:color w:val="000000" w:themeColor="text1"/>
+                <w:szCs w:val="20"/>
+              </w:rPr>
+            </w:pPr>
+            <w:r>
+              <w:rPr>
+                <w:rFonts w:asciiTheme="majorHAnsi" w:eastAsiaTheme="majorHAnsi" w:hAnsiTheme="majorHAnsi" w:cs="Helvetica"/>
+                <w:color w:val="212121"/>
+                <w:szCs w:val="20"/>
+                <w:shd w:val="clear" w:color="auto" w:fill="FFFFFF"/>
+              </w:rPr>
+              <w:t>13.124.215.113:8080/</w:t>
+            </w:r>
+            <w:proofErr w:type="spellStart"/>
+            <w:r>
+              <w:rPr>
+                <w:rFonts w:asciiTheme="majorHAnsi" w:eastAsiaTheme="majorHAnsi" w:hAnsiTheme="majorHAnsi" w:cs="Segoe UI"/>
+                <w:color w:val="212121"/>
+                <w:szCs w:val="20"/>
+                <w:shd w:val="clear" w:color="auto" w:fill="FFFFFF"/>
+              </w:rPr>
+              <w:t>api</w:t>
+            </w:r>
+            <w:proofErr w:type="spellEnd"/>
+            <w:r>
+              <w:rPr>
+                <w:rFonts w:asciiTheme="majorHAnsi" w:eastAsiaTheme="majorHAnsi" w:hAnsiTheme="majorHAnsi" w:cs="Segoe UI"/>
+                <w:color w:val="212121"/>
+                <w:szCs w:val="20"/>
+                <w:shd w:val="clear" w:color="auto" w:fill="FFFFFF"/>
+              </w:rPr>
+              <w:t>/bookmark/</w:t>
+            </w:r>
+            <w:proofErr w:type="spellStart"/>
+            <w:r>
+              <w:rPr>
+                <w:rFonts w:asciiTheme="majorHAnsi" w:eastAsiaTheme="majorHAnsi" w:hAnsiTheme="majorHAnsi" w:cs="Segoe UI"/>
+                <w:color w:val="212121"/>
+                <w:szCs w:val="20"/>
+                <w:shd w:val="clear" w:color="auto" w:fill="FFFFFF"/>
+              </w:rPr>
+              <w:t>delete</w:t>
+            </w:r>
+            <w:r>
+              <w:rPr>
+                <w:rFonts w:asciiTheme="majorHAnsi" w:eastAsiaTheme="majorHAnsi" w:hAnsiTheme="majorHAnsi" w:cs="Segoe UI"/>
+                <w:color w:val="FF0000"/>
+                <w:szCs w:val="20"/>
+                <w:shd w:val="clear" w:color="auto" w:fill="FFFFFF"/>
+              </w:rPr>
+              <w:t>?bookmarkId</w:t>
+            </w:r>
+            <w:proofErr w:type="spellEnd"/>
+            <w:r>
+              <w:rPr>
+                <w:rFonts w:asciiTheme="majorHAnsi" w:eastAsiaTheme="majorHAnsi" w:hAnsiTheme="majorHAnsi" w:cs="Segoe UI"/>
+                <w:color w:val="FF0000"/>
+                <w:szCs w:val="20"/>
+                <w:shd w:val="clear" w:color="auto" w:fill="FFFFFF"/>
+              </w:rPr>
+              <w:t>=24</w:t>
+            </w:r>
+          </w:p>
+        </w:tc>
+      </w:tr>
+    </w:tbl>
+    <w:p>
+      <w:pPr>
+        <w:rPr>
+          <w:rFonts w:asciiTheme="majorHAnsi" w:eastAsiaTheme="majorHAnsi" w:hAnsiTheme="majorHAnsi"/>
+          <w:color w:val="000000" w:themeColor="text1"/>
+          <w:szCs w:val="20"/>
+        </w:rPr>
+      </w:pPr>
+    </w:p>
+    <w:p>
+      <w:pPr>
+        <w:rPr>
+          <w:rFonts w:asciiTheme="majorHAnsi" w:eastAsiaTheme="majorHAnsi" w:hAnsiTheme="majorHAnsi"/>
+          <w:color w:val="000000" w:themeColor="text1"/>
+          <w:szCs w:val="20"/>
+        </w:rPr>
+      </w:pPr>
+      <w:r>
+        <w:rPr>
+          <w:rFonts w:asciiTheme="majorHAnsi" w:eastAsiaTheme="majorHAnsi" w:hAnsiTheme="majorHAnsi" w:hint="eastAsia"/>
+          <w:color w:val="000000" w:themeColor="text1"/>
+          <w:szCs w:val="20"/>
+        </w:rPr>
+        <w:t>I</w:t>
+      </w:r>
+      <w:r>
+        <w:rPr>
+          <w:rFonts w:asciiTheme="majorHAnsi" w:eastAsiaTheme="majorHAnsi" w:hAnsiTheme="majorHAnsi"/>
+          <w:color w:val="000000" w:themeColor="text1"/>
+          <w:szCs w:val="20"/>
+        </w:rPr>
+        <w:t>NPUT</w:t>
+      </w:r>
+    </w:p>
+    <w:p>
+      <w:pPr>
         <w:rPr>
           <w:rFonts w:asciiTheme="majorHAnsi" w:eastAsiaTheme="majorHAnsi" w:hAnsiTheme="majorHAnsi" w:cs="Helvetica"/>
           <w:color w:val="FF0000"/>
@@ -17432,16 +19158,7 @@
           <w:szCs w:val="20"/>
           <w:shd w:val="clear" w:color="auto" w:fill="FFFFFF"/>
         </w:rPr>
-        <w:t>=</w:t>
-      </w:r>
-      <w:r>
-        <w:rPr>
-          <w:rFonts w:asciiTheme="majorHAnsi" w:eastAsiaTheme="majorHAnsi" w:hAnsiTheme="majorHAnsi" w:cs="Helvetica"/>
-          <w:color w:val="FF0000"/>
-          <w:szCs w:val="20"/>
-          <w:shd w:val="clear" w:color="auto" w:fill="FFFFFF"/>
-        </w:rPr>
-        <w:t>24</w:t>
+        <w:t>=24</w:t>
       </w:r>
     </w:p>
     <w:p>
@@ -17730,7 +19447,7 @@
     <w:p>
       <w:pPr>
         <w:rPr>
-          <w:rFonts w:asciiTheme="majorHAnsi" w:eastAsiaTheme="majorHAnsi" w:hAnsiTheme="majorHAnsi" w:hint="eastAsia"/>
+          <w:rFonts w:asciiTheme="majorHAnsi" w:eastAsiaTheme="majorHAnsi" w:hAnsiTheme="majorHAnsi"/>
           <w:color w:val="000000" w:themeColor="text1"/>
           <w:szCs w:val="20"/>
         </w:rPr>
@@ -19876,421 +21593,421 @@
           <w:kern w:val="0"/>
           <w:szCs w:val="20"/>
         </w:rPr>
+        <w:t>    </w:t>
+      </w:r>
+      <w:r>
+        <w:rPr>
+          <w:rFonts w:asciiTheme="majorHAnsi" w:eastAsiaTheme="majorHAnsi" w:hAnsiTheme="majorHAnsi" w:cs="Courier New"/>
+          <w:color w:val="A31515"/>
+          <w:kern w:val="0"/>
+          <w:szCs w:val="20"/>
+        </w:rPr>
+        <w:t>"</w:t>
+      </w:r>
+      <w:proofErr w:type="spellStart"/>
+      <w:r>
+        <w:rPr>
+          <w:rFonts w:asciiTheme="majorHAnsi" w:eastAsiaTheme="majorHAnsi" w:hAnsiTheme="majorHAnsi" w:cs="Courier New"/>
+          <w:color w:val="A31515"/>
+          <w:kern w:val="0"/>
+          <w:szCs w:val="20"/>
+        </w:rPr>
+        <w:t>statusCode</w:t>
+      </w:r>
+      <w:proofErr w:type="spellEnd"/>
+      <w:r>
+        <w:rPr>
+          <w:rFonts w:asciiTheme="majorHAnsi" w:eastAsiaTheme="majorHAnsi" w:hAnsiTheme="majorHAnsi" w:cs="Courier New"/>
+          <w:color w:val="A31515"/>
+          <w:kern w:val="0"/>
+          <w:szCs w:val="20"/>
+        </w:rPr>
+        <w:t>"</w:t>
+      </w:r>
+      <w:r>
+        <w:rPr>
+          <w:rFonts w:asciiTheme="majorHAnsi" w:eastAsiaTheme="majorHAnsi" w:hAnsiTheme="majorHAnsi" w:cs="Courier New"/>
+          <w:color w:val="000000"/>
+          <w:kern w:val="0"/>
+          <w:szCs w:val="20"/>
+        </w:rPr>
+        <w:t>: </w:t>
+      </w:r>
+      <w:r>
+        <w:rPr>
+          <w:rFonts w:asciiTheme="majorHAnsi" w:eastAsiaTheme="majorHAnsi" w:hAnsiTheme="majorHAnsi" w:cs="Courier New"/>
+          <w:color w:val="098658"/>
+          <w:kern w:val="0"/>
+          <w:szCs w:val="20"/>
+        </w:rPr>
+        <w:t>201</w:t>
+      </w:r>
+      <w:r>
+        <w:rPr>
+          <w:rFonts w:asciiTheme="majorHAnsi" w:eastAsiaTheme="majorHAnsi" w:hAnsiTheme="majorHAnsi" w:cs="Courier New"/>
+          <w:color w:val="000000"/>
+          <w:kern w:val="0"/>
+          <w:szCs w:val="20"/>
+        </w:rPr>
+        <w:t>,</w:t>
+      </w:r>
+    </w:p>
+    <w:p>
+      <w:pPr>
+        <w:widowControl/>
+        <w:shd w:val="clear" w:color="auto" w:fill="FFFFFE"/>
+        <w:wordWrap/>
+        <w:autoSpaceDE/>
+        <w:autoSpaceDN/>
+        <w:spacing w:after="0" w:line="270" w:lineRule="atLeast"/>
+        <w:jc w:val="left"/>
+        <w:rPr>
+          <w:rFonts w:asciiTheme="majorHAnsi" w:eastAsiaTheme="majorHAnsi" w:hAnsiTheme="majorHAnsi" w:cs="Courier New"/>
+          <w:color w:val="000000"/>
+          <w:kern w:val="0"/>
+          <w:szCs w:val="20"/>
+        </w:rPr>
+      </w:pPr>
+      <w:r>
+        <w:rPr>
+          <w:rFonts w:asciiTheme="majorHAnsi" w:eastAsiaTheme="majorHAnsi" w:hAnsiTheme="majorHAnsi" w:cs="Courier New"/>
+          <w:color w:val="000000"/>
+          <w:kern w:val="0"/>
+          <w:szCs w:val="20"/>
+        </w:rPr>
+        <w:t>    </w:t>
+      </w:r>
+      <w:r>
+        <w:rPr>
+          <w:rFonts w:asciiTheme="majorHAnsi" w:eastAsiaTheme="majorHAnsi" w:hAnsiTheme="majorHAnsi" w:cs="Courier New"/>
+          <w:color w:val="A31515"/>
+          <w:kern w:val="0"/>
+          <w:szCs w:val="20"/>
+        </w:rPr>
+        <w:t>"message"</w:t>
+      </w:r>
+      <w:r>
+        <w:rPr>
+          <w:rFonts w:asciiTheme="majorHAnsi" w:eastAsiaTheme="majorHAnsi" w:hAnsiTheme="majorHAnsi" w:cs="Courier New"/>
+          <w:color w:val="000000"/>
+          <w:kern w:val="0"/>
+          <w:szCs w:val="20"/>
+        </w:rPr>
+        <w:t>: </w:t>
+      </w:r>
+      <w:r>
+        <w:rPr>
+          <w:rFonts w:asciiTheme="majorHAnsi" w:eastAsiaTheme="majorHAnsi" w:hAnsiTheme="majorHAnsi" w:cs="Courier New"/>
+          <w:color w:val="0451A5"/>
+          <w:kern w:val="0"/>
+          <w:szCs w:val="20"/>
+        </w:rPr>
+        <w:t>"랜덤코드 생성 성공"</w:t>
+      </w:r>
+      <w:r>
+        <w:rPr>
+          <w:rFonts w:asciiTheme="majorHAnsi" w:eastAsiaTheme="majorHAnsi" w:hAnsiTheme="majorHAnsi" w:cs="Courier New"/>
+          <w:color w:val="000000"/>
+          <w:kern w:val="0"/>
+          <w:szCs w:val="20"/>
+        </w:rPr>
+        <w:t>,</w:t>
+      </w:r>
+    </w:p>
+    <w:p>
+      <w:pPr>
+        <w:widowControl/>
+        <w:shd w:val="clear" w:color="auto" w:fill="FFFFFE"/>
+        <w:wordWrap/>
+        <w:autoSpaceDE/>
+        <w:autoSpaceDN/>
+        <w:spacing w:after="0" w:line="270" w:lineRule="atLeast"/>
+        <w:jc w:val="left"/>
+        <w:rPr>
+          <w:rFonts w:asciiTheme="majorHAnsi" w:eastAsiaTheme="majorHAnsi" w:hAnsiTheme="majorHAnsi" w:cs="Courier New"/>
+          <w:color w:val="000000"/>
+          <w:kern w:val="0"/>
+          <w:szCs w:val="20"/>
+        </w:rPr>
+      </w:pPr>
+      <w:r>
+        <w:rPr>
+          <w:rFonts w:asciiTheme="majorHAnsi" w:eastAsiaTheme="majorHAnsi" w:hAnsiTheme="majorHAnsi" w:cs="Courier New"/>
+          <w:color w:val="000000"/>
+          <w:kern w:val="0"/>
+          <w:szCs w:val="20"/>
+        </w:rPr>
+        <w:t>    </w:t>
+      </w:r>
+      <w:r>
+        <w:rPr>
+          <w:rFonts w:asciiTheme="majorHAnsi" w:eastAsiaTheme="majorHAnsi" w:hAnsiTheme="majorHAnsi" w:cs="Courier New"/>
+          <w:color w:val="A31515"/>
+          <w:kern w:val="0"/>
+          <w:szCs w:val="20"/>
+        </w:rPr>
+        <w:t>"data"</w:t>
+      </w:r>
+      <w:r>
+        <w:rPr>
+          <w:rFonts w:asciiTheme="majorHAnsi" w:eastAsiaTheme="majorHAnsi" w:hAnsiTheme="majorHAnsi" w:cs="Courier New"/>
+          <w:color w:val="000000"/>
+          <w:kern w:val="0"/>
+          <w:szCs w:val="20"/>
+        </w:rPr>
+        <w:t>: {</w:t>
+      </w:r>
+    </w:p>
+    <w:p>
+      <w:pPr>
+        <w:widowControl/>
+        <w:shd w:val="clear" w:color="auto" w:fill="FFFFFE"/>
+        <w:wordWrap/>
+        <w:autoSpaceDE/>
+        <w:autoSpaceDN/>
+        <w:spacing w:after="0" w:line="270" w:lineRule="atLeast"/>
+        <w:jc w:val="left"/>
+        <w:rPr>
+          <w:rFonts w:asciiTheme="majorHAnsi" w:eastAsiaTheme="majorHAnsi" w:hAnsiTheme="majorHAnsi" w:cs="Courier New"/>
+          <w:color w:val="000000"/>
+          <w:kern w:val="0"/>
+          <w:szCs w:val="20"/>
+        </w:rPr>
+      </w:pPr>
+      <w:r>
+        <w:rPr>
+          <w:rFonts w:asciiTheme="majorHAnsi" w:eastAsiaTheme="majorHAnsi" w:hAnsiTheme="majorHAnsi" w:cs="Courier New"/>
+          <w:color w:val="000000"/>
+          <w:kern w:val="0"/>
+          <w:szCs w:val="20"/>
+        </w:rPr>
+        <w:t>        </w:t>
+      </w:r>
+      <w:r>
+        <w:rPr>
+          <w:rFonts w:asciiTheme="majorHAnsi" w:eastAsiaTheme="majorHAnsi" w:hAnsiTheme="majorHAnsi" w:cs="Courier New"/>
+          <w:color w:val="A31515"/>
+          <w:kern w:val="0"/>
+          <w:szCs w:val="20"/>
+        </w:rPr>
+        <w:t>"id"</w:t>
+      </w:r>
+      <w:r>
+        <w:rPr>
+          <w:rFonts w:asciiTheme="majorHAnsi" w:eastAsiaTheme="majorHAnsi" w:hAnsiTheme="majorHAnsi" w:cs="Courier New"/>
+          <w:color w:val="000000"/>
+          <w:kern w:val="0"/>
+          <w:szCs w:val="20"/>
+        </w:rPr>
+        <w:t>: </w:t>
+      </w:r>
+      <w:r>
+        <w:rPr>
+          <w:rFonts w:asciiTheme="majorHAnsi" w:eastAsiaTheme="majorHAnsi" w:hAnsiTheme="majorHAnsi" w:cs="Courier New"/>
+          <w:color w:val="098658"/>
+          <w:kern w:val="0"/>
+          <w:szCs w:val="20"/>
+        </w:rPr>
+        <w:t>20</w:t>
+      </w:r>
+      <w:r>
+        <w:rPr>
+          <w:rFonts w:asciiTheme="majorHAnsi" w:eastAsiaTheme="majorHAnsi" w:hAnsiTheme="majorHAnsi" w:cs="Courier New"/>
+          <w:color w:val="000000"/>
+          <w:kern w:val="0"/>
+          <w:szCs w:val="20"/>
+        </w:rPr>
+        <w:t>,</w:t>
+      </w:r>
+    </w:p>
+    <w:p>
+      <w:pPr>
+        <w:widowControl/>
+        <w:shd w:val="clear" w:color="auto" w:fill="FFFFFE"/>
+        <w:wordWrap/>
+        <w:autoSpaceDE/>
+        <w:autoSpaceDN/>
+        <w:spacing w:after="0" w:line="270" w:lineRule="atLeast"/>
+        <w:jc w:val="left"/>
+        <w:rPr>
+          <w:rFonts w:asciiTheme="majorHAnsi" w:eastAsiaTheme="majorHAnsi" w:hAnsiTheme="majorHAnsi" w:cs="Courier New"/>
+          <w:color w:val="000000"/>
+          <w:kern w:val="0"/>
+          <w:szCs w:val="20"/>
+        </w:rPr>
+      </w:pPr>
+      <w:r>
+        <w:rPr>
+          <w:rFonts w:asciiTheme="majorHAnsi" w:eastAsiaTheme="majorHAnsi" w:hAnsiTheme="majorHAnsi" w:cs="Courier New"/>
+          <w:color w:val="000000"/>
+          <w:kern w:val="0"/>
+          <w:szCs w:val="20"/>
+        </w:rPr>
+        <w:t>        </w:t>
+      </w:r>
+      <w:r>
+        <w:rPr>
+          <w:rFonts w:asciiTheme="majorHAnsi" w:eastAsiaTheme="majorHAnsi" w:hAnsiTheme="majorHAnsi" w:cs="Courier New"/>
+          <w:color w:val="A31515"/>
+          <w:kern w:val="0"/>
+          <w:szCs w:val="20"/>
+        </w:rPr>
+        <w:t>"code"</w:t>
+      </w:r>
+      <w:r>
+        <w:rPr>
+          <w:rFonts w:asciiTheme="majorHAnsi" w:eastAsiaTheme="majorHAnsi" w:hAnsiTheme="majorHAnsi" w:cs="Courier New"/>
+          <w:color w:val="000000"/>
+          <w:kern w:val="0"/>
+          <w:szCs w:val="20"/>
+        </w:rPr>
+        <w:t>: </w:t>
+      </w:r>
+      <w:r>
+        <w:rPr>
+          <w:rFonts w:asciiTheme="majorHAnsi" w:eastAsiaTheme="majorHAnsi" w:hAnsiTheme="majorHAnsi" w:cs="Courier New"/>
+          <w:color w:val="0451A5"/>
+          <w:kern w:val="0"/>
+          <w:szCs w:val="20"/>
+        </w:rPr>
+        <w:t>"vP8ZYQ75Yd6SidILs3T5"</w:t>
+      </w:r>
+      <w:r>
+        <w:rPr>
+          <w:rFonts w:asciiTheme="majorHAnsi" w:eastAsiaTheme="majorHAnsi" w:hAnsiTheme="majorHAnsi" w:cs="Courier New"/>
+          <w:color w:val="000000"/>
+          <w:kern w:val="0"/>
+          <w:szCs w:val="20"/>
+        </w:rPr>
+        <w:t>,</w:t>
+      </w:r>
+    </w:p>
+    <w:p>
+      <w:pPr>
+        <w:widowControl/>
+        <w:shd w:val="clear" w:color="auto" w:fill="FFFFFE"/>
+        <w:wordWrap/>
+        <w:autoSpaceDE/>
+        <w:autoSpaceDN/>
+        <w:spacing w:after="0" w:line="270" w:lineRule="atLeast"/>
+        <w:jc w:val="left"/>
+        <w:rPr>
+          <w:rFonts w:asciiTheme="majorHAnsi" w:eastAsiaTheme="majorHAnsi" w:hAnsiTheme="majorHAnsi" w:cs="Courier New"/>
+          <w:color w:val="000000"/>
+          <w:kern w:val="0"/>
+          <w:szCs w:val="20"/>
+        </w:rPr>
+      </w:pPr>
+      <w:r>
+        <w:rPr>
+          <w:rFonts w:asciiTheme="majorHAnsi" w:eastAsiaTheme="majorHAnsi" w:hAnsiTheme="majorHAnsi" w:cs="Courier New"/>
+          <w:color w:val="000000"/>
+          <w:kern w:val="0"/>
+          <w:szCs w:val="20"/>
+        </w:rPr>
+        <w:t>        </w:t>
+      </w:r>
+      <w:r>
+        <w:rPr>
+          <w:rFonts w:asciiTheme="majorHAnsi" w:eastAsiaTheme="majorHAnsi" w:hAnsiTheme="majorHAnsi" w:cs="Courier New"/>
+          <w:color w:val="A31515"/>
+          <w:kern w:val="0"/>
+          <w:szCs w:val="20"/>
+        </w:rPr>
+        <w:t>"</w:t>
+      </w:r>
+      <w:proofErr w:type="spellStart"/>
+      <w:r>
+        <w:rPr>
+          <w:rFonts w:asciiTheme="majorHAnsi" w:eastAsiaTheme="majorHAnsi" w:hAnsiTheme="majorHAnsi" w:cs="Courier New"/>
+          <w:color w:val="A31515"/>
+          <w:kern w:val="0"/>
+          <w:szCs w:val="20"/>
+        </w:rPr>
+        <w:t>placeName</w:t>
+      </w:r>
+      <w:proofErr w:type="spellEnd"/>
+      <w:r>
+        <w:rPr>
+          <w:rFonts w:asciiTheme="majorHAnsi" w:eastAsiaTheme="majorHAnsi" w:hAnsiTheme="majorHAnsi" w:cs="Courier New"/>
+          <w:color w:val="A31515"/>
+          <w:kern w:val="0"/>
+          <w:szCs w:val="20"/>
+        </w:rPr>
+        <w:t>"</w:t>
+      </w:r>
+      <w:r>
+        <w:rPr>
+          <w:rFonts w:asciiTheme="majorHAnsi" w:eastAsiaTheme="majorHAnsi" w:hAnsiTheme="majorHAnsi" w:cs="Courier New"/>
+          <w:color w:val="000000"/>
+          <w:kern w:val="0"/>
+          <w:szCs w:val="20"/>
+        </w:rPr>
+        <w:t>: </w:t>
+      </w:r>
+      <w:r>
+        <w:rPr>
+          <w:rFonts w:asciiTheme="majorHAnsi" w:eastAsiaTheme="majorHAnsi" w:hAnsiTheme="majorHAnsi" w:cs="Courier New"/>
+          <w:color w:val="0451A5"/>
+          <w:kern w:val="0"/>
+          <w:szCs w:val="20"/>
+        </w:rPr>
+        <w:t>"</w:t>
+      </w:r>
+      <w:proofErr w:type="spellStart"/>
+      <w:r>
+        <w:rPr>
+          <w:rFonts w:asciiTheme="majorHAnsi" w:eastAsiaTheme="majorHAnsi" w:hAnsiTheme="majorHAnsi" w:cs="Courier New"/>
+          <w:color w:val="0451A5"/>
+          <w:kern w:val="0"/>
+          <w:szCs w:val="20"/>
+        </w:rPr>
+        <w:t>라스커피</w:t>
+      </w:r>
+      <w:proofErr w:type="spellEnd"/>
+      <w:r>
+        <w:rPr>
+          <w:rFonts w:asciiTheme="majorHAnsi" w:eastAsiaTheme="majorHAnsi" w:hAnsiTheme="majorHAnsi" w:cs="Courier New"/>
+          <w:color w:val="0451A5"/>
+          <w:kern w:val="0"/>
+          <w:szCs w:val="20"/>
+        </w:rPr>
+        <w:t>"</w:t>
+      </w:r>
+      <w:r>
+        <w:rPr>
+          <w:rFonts w:asciiTheme="majorHAnsi" w:eastAsiaTheme="majorHAnsi" w:hAnsiTheme="majorHAnsi" w:cs="Courier New"/>
+          <w:color w:val="000000"/>
+          <w:kern w:val="0"/>
+          <w:szCs w:val="20"/>
+        </w:rPr>
+        <w:t>,</w:t>
+      </w:r>
+    </w:p>
+    <w:p>
+      <w:pPr>
+        <w:widowControl/>
+        <w:shd w:val="clear" w:color="auto" w:fill="FFFFFE"/>
+        <w:wordWrap/>
+        <w:autoSpaceDE/>
+        <w:autoSpaceDN/>
+        <w:spacing w:after="0" w:line="270" w:lineRule="atLeast"/>
+        <w:jc w:val="left"/>
+        <w:rPr>
+          <w:rFonts w:asciiTheme="majorHAnsi" w:eastAsiaTheme="majorHAnsi" w:hAnsiTheme="majorHAnsi" w:cs="Courier New"/>
+          <w:color w:val="000000"/>
+          <w:kern w:val="0"/>
+          <w:szCs w:val="20"/>
+        </w:rPr>
+      </w:pPr>
+      <w:r>
+        <w:rPr>
+          <w:rFonts w:asciiTheme="majorHAnsi" w:eastAsiaTheme="majorHAnsi" w:hAnsiTheme="majorHAnsi" w:cs="Courier New"/>
+          <w:color w:val="000000"/>
+          <w:kern w:val="0"/>
+          <w:szCs w:val="20"/>
+        </w:rPr>
         <w:lastRenderedPageBreak/>
-        <w:t>    </w:t>
-      </w:r>
-      <w:r>
-        <w:rPr>
-          <w:rFonts w:asciiTheme="majorHAnsi" w:eastAsiaTheme="majorHAnsi" w:hAnsiTheme="majorHAnsi" w:cs="Courier New"/>
-          <w:color w:val="A31515"/>
-          <w:kern w:val="0"/>
-          <w:szCs w:val="20"/>
-        </w:rPr>
-        <w:t>"</w:t>
-      </w:r>
-      <w:proofErr w:type="spellStart"/>
-      <w:r>
-        <w:rPr>
-          <w:rFonts w:asciiTheme="majorHAnsi" w:eastAsiaTheme="majorHAnsi" w:hAnsiTheme="majorHAnsi" w:cs="Courier New"/>
-          <w:color w:val="A31515"/>
-          <w:kern w:val="0"/>
-          <w:szCs w:val="20"/>
-        </w:rPr>
-        <w:t>statusCode</w:t>
-      </w:r>
-      <w:proofErr w:type="spellEnd"/>
-      <w:r>
-        <w:rPr>
-          <w:rFonts w:asciiTheme="majorHAnsi" w:eastAsiaTheme="majorHAnsi" w:hAnsiTheme="majorHAnsi" w:cs="Courier New"/>
-          <w:color w:val="A31515"/>
-          <w:kern w:val="0"/>
-          <w:szCs w:val="20"/>
-        </w:rPr>
-        <w:t>"</w:t>
-      </w:r>
-      <w:r>
-        <w:rPr>
-          <w:rFonts w:asciiTheme="majorHAnsi" w:eastAsiaTheme="majorHAnsi" w:hAnsiTheme="majorHAnsi" w:cs="Courier New"/>
-          <w:color w:val="000000"/>
-          <w:kern w:val="0"/>
-          <w:szCs w:val="20"/>
-        </w:rPr>
-        <w:t>: </w:t>
-      </w:r>
-      <w:r>
-        <w:rPr>
-          <w:rFonts w:asciiTheme="majorHAnsi" w:eastAsiaTheme="majorHAnsi" w:hAnsiTheme="majorHAnsi" w:cs="Courier New"/>
-          <w:color w:val="098658"/>
-          <w:kern w:val="0"/>
-          <w:szCs w:val="20"/>
-        </w:rPr>
-        <w:t>201</w:t>
-      </w:r>
-      <w:r>
-        <w:rPr>
-          <w:rFonts w:asciiTheme="majorHAnsi" w:eastAsiaTheme="majorHAnsi" w:hAnsiTheme="majorHAnsi" w:cs="Courier New"/>
-          <w:color w:val="000000"/>
-          <w:kern w:val="0"/>
-          <w:szCs w:val="20"/>
-        </w:rPr>
-        <w:t>,</w:t>
-      </w:r>
-    </w:p>
-    <w:p>
-      <w:pPr>
-        <w:widowControl/>
-        <w:shd w:val="clear" w:color="auto" w:fill="FFFFFE"/>
-        <w:wordWrap/>
-        <w:autoSpaceDE/>
-        <w:autoSpaceDN/>
-        <w:spacing w:after="0" w:line="270" w:lineRule="atLeast"/>
-        <w:jc w:val="left"/>
-        <w:rPr>
-          <w:rFonts w:asciiTheme="majorHAnsi" w:eastAsiaTheme="majorHAnsi" w:hAnsiTheme="majorHAnsi" w:cs="Courier New"/>
-          <w:color w:val="000000"/>
-          <w:kern w:val="0"/>
-          <w:szCs w:val="20"/>
-        </w:rPr>
-      </w:pPr>
-      <w:r>
-        <w:rPr>
-          <w:rFonts w:asciiTheme="majorHAnsi" w:eastAsiaTheme="majorHAnsi" w:hAnsiTheme="majorHAnsi" w:cs="Courier New"/>
-          <w:color w:val="000000"/>
-          <w:kern w:val="0"/>
-          <w:szCs w:val="20"/>
-        </w:rPr>
-        <w:t>    </w:t>
-      </w:r>
-      <w:r>
-        <w:rPr>
-          <w:rFonts w:asciiTheme="majorHAnsi" w:eastAsiaTheme="majorHAnsi" w:hAnsiTheme="majorHAnsi" w:cs="Courier New"/>
-          <w:color w:val="A31515"/>
-          <w:kern w:val="0"/>
-          <w:szCs w:val="20"/>
-        </w:rPr>
-        <w:t>"message"</w:t>
-      </w:r>
-      <w:r>
-        <w:rPr>
-          <w:rFonts w:asciiTheme="majorHAnsi" w:eastAsiaTheme="majorHAnsi" w:hAnsiTheme="majorHAnsi" w:cs="Courier New"/>
-          <w:color w:val="000000"/>
-          <w:kern w:val="0"/>
-          <w:szCs w:val="20"/>
-        </w:rPr>
-        <w:t>: </w:t>
-      </w:r>
-      <w:r>
-        <w:rPr>
-          <w:rFonts w:asciiTheme="majorHAnsi" w:eastAsiaTheme="majorHAnsi" w:hAnsiTheme="majorHAnsi" w:cs="Courier New"/>
-          <w:color w:val="0451A5"/>
-          <w:kern w:val="0"/>
-          <w:szCs w:val="20"/>
-        </w:rPr>
-        <w:t>"랜덤코드 생성 성공"</w:t>
-      </w:r>
-      <w:r>
-        <w:rPr>
-          <w:rFonts w:asciiTheme="majorHAnsi" w:eastAsiaTheme="majorHAnsi" w:hAnsiTheme="majorHAnsi" w:cs="Courier New"/>
-          <w:color w:val="000000"/>
-          <w:kern w:val="0"/>
-          <w:szCs w:val="20"/>
-        </w:rPr>
-        <w:t>,</w:t>
-      </w:r>
-    </w:p>
-    <w:p>
-      <w:pPr>
-        <w:widowControl/>
-        <w:shd w:val="clear" w:color="auto" w:fill="FFFFFE"/>
-        <w:wordWrap/>
-        <w:autoSpaceDE/>
-        <w:autoSpaceDN/>
-        <w:spacing w:after="0" w:line="270" w:lineRule="atLeast"/>
-        <w:jc w:val="left"/>
-        <w:rPr>
-          <w:rFonts w:asciiTheme="majorHAnsi" w:eastAsiaTheme="majorHAnsi" w:hAnsiTheme="majorHAnsi" w:cs="Courier New"/>
-          <w:color w:val="000000"/>
-          <w:kern w:val="0"/>
-          <w:szCs w:val="20"/>
-        </w:rPr>
-      </w:pPr>
-      <w:r>
-        <w:rPr>
-          <w:rFonts w:asciiTheme="majorHAnsi" w:eastAsiaTheme="majorHAnsi" w:hAnsiTheme="majorHAnsi" w:cs="Courier New"/>
-          <w:color w:val="000000"/>
-          <w:kern w:val="0"/>
-          <w:szCs w:val="20"/>
-        </w:rPr>
-        <w:t>    </w:t>
-      </w:r>
-      <w:r>
-        <w:rPr>
-          <w:rFonts w:asciiTheme="majorHAnsi" w:eastAsiaTheme="majorHAnsi" w:hAnsiTheme="majorHAnsi" w:cs="Courier New"/>
-          <w:color w:val="A31515"/>
-          <w:kern w:val="0"/>
-          <w:szCs w:val="20"/>
-        </w:rPr>
-        <w:t>"data"</w:t>
-      </w:r>
-      <w:r>
-        <w:rPr>
-          <w:rFonts w:asciiTheme="majorHAnsi" w:eastAsiaTheme="majorHAnsi" w:hAnsiTheme="majorHAnsi" w:cs="Courier New"/>
-          <w:color w:val="000000"/>
-          <w:kern w:val="0"/>
-          <w:szCs w:val="20"/>
-        </w:rPr>
-        <w:t>: {</w:t>
-      </w:r>
-    </w:p>
-    <w:p>
-      <w:pPr>
-        <w:widowControl/>
-        <w:shd w:val="clear" w:color="auto" w:fill="FFFFFE"/>
-        <w:wordWrap/>
-        <w:autoSpaceDE/>
-        <w:autoSpaceDN/>
-        <w:spacing w:after="0" w:line="270" w:lineRule="atLeast"/>
-        <w:jc w:val="left"/>
-        <w:rPr>
-          <w:rFonts w:asciiTheme="majorHAnsi" w:eastAsiaTheme="majorHAnsi" w:hAnsiTheme="majorHAnsi" w:cs="Courier New"/>
-          <w:color w:val="000000"/>
-          <w:kern w:val="0"/>
-          <w:szCs w:val="20"/>
-        </w:rPr>
-      </w:pPr>
-      <w:r>
-        <w:rPr>
-          <w:rFonts w:asciiTheme="majorHAnsi" w:eastAsiaTheme="majorHAnsi" w:hAnsiTheme="majorHAnsi" w:cs="Courier New"/>
-          <w:color w:val="000000"/>
-          <w:kern w:val="0"/>
-          <w:szCs w:val="20"/>
-        </w:rPr>
-        <w:t>        </w:t>
-      </w:r>
-      <w:r>
-        <w:rPr>
-          <w:rFonts w:asciiTheme="majorHAnsi" w:eastAsiaTheme="majorHAnsi" w:hAnsiTheme="majorHAnsi" w:cs="Courier New"/>
-          <w:color w:val="A31515"/>
-          <w:kern w:val="0"/>
-          <w:szCs w:val="20"/>
-        </w:rPr>
-        <w:t>"id"</w:t>
-      </w:r>
-      <w:r>
-        <w:rPr>
-          <w:rFonts w:asciiTheme="majorHAnsi" w:eastAsiaTheme="majorHAnsi" w:hAnsiTheme="majorHAnsi" w:cs="Courier New"/>
-          <w:color w:val="000000"/>
-          <w:kern w:val="0"/>
-          <w:szCs w:val="20"/>
-        </w:rPr>
-        <w:t>: </w:t>
-      </w:r>
-      <w:r>
-        <w:rPr>
-          <w:rFonts w:asciiTheme="majorHAnsi" w:eastAsiaTheme="majorHAnsi" w:hAnsiTheme="majorHAnsi" w:cs="Courier New"/>
-          <w:color w:val="098658"/>
-          <w:kern w:val="0"/>
-          <w:szCs w:val="20"/>
-        </w:rPr>
-        <w:t>20</w:t>
-      </w:r>
-      <w:r>
-        <w:rPr>
-          <w:rFonts w:asciiTheme="majorHAnsi" w:eastAsiaTheme="majorHAnsi" w:hAnsiTheme="majorHAnsi" w:cs="Courier New"/>
-          <w:color w:val="000000"/>
-          <w:kern w:val="0"/>
-          <w:szCs w:val="20"/>
-        </w:rPr>
-        <w:t>,</w:t>
-      </w:r>
-    </w:p>
-    <w:p>
-      <w:pPr>
-        <w:widowControl/>
-        <w:shd w:val="clear" w:color="auto" w:fill="FFFFFE"/>
-        <w:wordWrap/>
-        <w:autoSpaceDE/>
-        <w:autoSpaceDN/>
-        <w:spacing w:after="0" w:line="270" w:lineRule="atLeast"/>
-        <w:jc w:val="left"/>
-        <w:rPr>
-          <w:rFonts w:asciiTheme="majorHAnsi" w:eastAsiaTheme="majorHAnsi" w:hAnsiTheme="majorHAnsi" w:cs="Courier New"/>
-          <w:color w:val="000000"/>
-          <w:kern w:val="0"/>
-          <w:szCs w:val="20"/>
-        </w:rPr>
-      </w:pPr>
-      <w:r>
-        <w:rPr>
-          <w:rFonts w:asciiTheme="majorHAnsi" w:eastAsiaTheme="majorHAnsi" w:hAnsiTheme="majorHAnsi" w:cs="Courier New"/>
-          <w:color w:val="000000"/>
-          <w:kern w:val="0"/>
-          <w:szCs w:val="20"/>
-        </w:rPr>
-        <w:t>        </w:t>
-      </w:r>
-      <w:r>
-        <w:rPr>
-          <w:rFonts w:asciiTheme="majorHAnsi" w:eastAsiaTheme="majorHAnsi" w:hAnsiTheme="majorHAnsi" w:cs="Courier New"/>
-          <w:color w:val="A31515"/>
-          <w:kern w:val="0"/>
-          <w:szCs w:val="20"/>
-        </w:rPr>
-        <w:t>"code"</w:t>
-      </w:r>
-      <w:r>
-        <w:rPr>
-          <w:rFonts w:asciiTheme="majorHAnsi" w:eastAsiaTheme="majorHAnsi" w:hAnsiTheme="majorHAnsi" w:cs="Courier New"/>
-          <w:color w:val="000000"/>
-          <w:kern w:val="0"/>
-          <w:szCs w:val="20"/>
-        </w:rPr>
-        <w:t>: </w:t>
-      </w:r>
-      <w:r>
-        <w:rPr>
-          <w:rFonts w:asciiTheme="majorHAnsi" w:eastAsiaTheme="majorHAnsi" w:hAnsiTheme="majorHAnsi" w:cs="Courier New"/>
-          <w:color w:val="0451A5"/>
-          <w:kern w:val="0"/>
-          <w:szCs w:val="20"/>
-        </w:rPr>
-        <w:t>"vP8ZYQ75Yd6SidILs3T5"</w:t>
-      </w:r>
-      <w:r>
-        <w:rPr>
-          <w:rFonts w:asciiTheme="majorHAnsi" w:eastAsiaTheme="majorHAnsi" w:hAnsiTheme="majorHAnsi" w:cs="Courier New"/>
-          <w:color w:val="000000"/>
-          <w:kern w:val="0"/>
-          <w:szCs w:val="20"/>
-        </w:rPr>
-        <w:t>,</w:t>
-      </w:r>
-    </w:p>
-    <w:p>
-      <w:pPr>
-        <w:widowControl/>
-        <w:shd w:val="clear" w:color="auto" w:fill="FFFFFE"/>
-        <w:wordWrap/>
-        <w:autoSpaceDE/>
-        <w:autoSpaceDN/>
-        <w:spacing w:after="0" w:line="270" w:lineRule="atLeast"/>
-        <w:jc w:val="left"/>
-        <w:rPr>
-          <w:rFonts w:asciiTheme="majorHAnsi" w:eastAsiaTheme="majorHAnsi" w:hAnsiTheme="majorHAnsi" w:cs="Courier New"/>
-          <w:color w:val="000000"/>
-          <w:kern w:val="0"/>
-          <w:szCs w:val="20"/>
-        </w:rPr>
-      </w:pPr>
-      <w:r>
-        <w:rPr>
-          <w:rFonts w:asciiTheme="majorHAnsi" w:eastAsiaTheme="majorHAnsi" w:hAnsiTheme="majorHAnsi" w:cs="Courier New"/>
-          <w:color w:val="000000"/>
-          <w:kern w:val="0"/>
-          <w:szCs w:val="20"/>
-        </w:rPr>
-        <w:t>        </w:t>
-      </w:r>
-      <w:r>
-        <w:rPr>
-          <w:rFonts w:asciiTheme="majorHAnsi" w:eastAsiaTheme="majorHAnsi" w:hAnsiTheme="majorHAnsi" w:cs="Courier New"/>
-          <w:color w:val="A31515"/>
-          <w:kern w:val="0"/>
-          <w:szCs w:val="20"/>
-        </w:rPr>
-        <w:t>"</w:t>
-      </w:r>
-      <w:proofErr w:type="spellStart"/>
-      <w:r>
-        <w:rPr>
-          <w:rFonts w:asciiTheme="majorHAnsi" w:eastAsiaTheme="majorHAnsi" w:hAnsiTheme="majorHAnsi" w:cs="Courier New"/>
-          <w:color w:val="A31515"/>
-          <w:kern w:val="0"/>
-          <w:szCs w:val="20"/>
-        </w:rPr>
-        <w:t>placeName</w:t>
-      </w:r>
-      <w:proofErr w:type="spellEnd"/>
-      <w:r>
-        <w:rPr>
-          <w:rFonts w:asciiTheme="majorHAnsi" w:eastAsiaTheme="majorHAnsi" w:hAnsiTheme="majorHAnsi" w:cs="Courier New"/>
-          <w:color w:val="A31515"/>
-          <w:kern w:val="0"/>
-          <w:szCs w:val="20"/>
-        </w:rPr>
-        <w:t>"</w:t>
-      </w:r>
-      <w:r>
-        <w:rPr>
-          <w:rFonts w:asciiTheme="majorHAnsi" w:eastAsiaTheme="majorHAnsi" w:hAnsiTheme="majorHAnsi" w:cs="Courier New"/>
-          <w:color w:val="000000"/>
-          <w:kern w:val="0"/>
-          <w:szCs w:val="20"/>
-        </w:rPr>
-        <w:t>: </w:t>
-      </w:r>
-      <w:r>
-        <w:rPr>
-          <w:rFonts w:asciiTheme="majorHAnsi" w:eastAsiaTheme="majorHAnsi" w:hAnsiTheme="majorHAnsi" w:cs="Courier New"/>
-          <w:color w:val="0451A5"/>
-          <w:kern w:val="0"/>
-          <w:szCs w:val="20"/>
-        </w:rPr>
-        <w:t>"</w:t>
-      </w:r>
-      <w:proofErr w:type="spellStart"/>
-      <w:r>
-        <w:rPr>
-          <w:rFonts w:asciiTheme="majorHAnsi" w:eastAsiaTheme="majorHAnsi" w:hAnsiTheme="majorHAnsi" w:cs="Courier New"/>
-          <w:color w:val="0451A5"/>
-          <w:kern w:val="0"/>
-          <w:szCs w:val="20"/>
-        </w:rPr>
-        <w:t>라스커피</w:t>
-      </w:r>
-      <w:proofErr w:type="spellEnd"/>
-      <w:r>
-        <w:rPr>
-          <w:rFonts w:asciiTheme="majorHAnsi" w:eastAsiaTheme="majorHAnsi" w:hAnsiTheme="majorHAnsi" w:cs="Courier New"/>
-          <w:color w:val="0451A5"/>
-          <w:kern w:val="0"/>
-          <w:szCs w:val="20"/>
-        </w:rPr>
-        <w:t>"</w:t>
-      </w:r>
-      <w:r>
-        <w:rPr>
-          <w:rFonts w:asciiTheme="majorHAnsi" w:eastAsiaTheme="majorHAnsi" w:hAnsiTheme="majorHAnsi" w:cs="Courier New"/>
-          <w:color w:val="000000"/>
-          <w:kern w:val="0"/>
-          <w:szCs w:val="20"/>
-        </w:rPr>
-        <w:t>,</w:t>
-      </w:r>
-    </w:p>
-    <w:p>
-      <w:pPr>
-        <w:widowControl/>
-        <w:shd w:val="clear" w:color="auto" w:fill="FFFFFE"/>
-        <w:wordWrap/>
-        <w:autoSpaceDE/>
-        <w:autoSpaceDN/>
-        <w:spacing w:after="0" w:line="270" w:lineRule="atLeast"/>
-        <w:jc w:val="left"/>
-        <w:rPr>
-          <w:rFonts w:asciiTheme="majorHAnsi" w:eastAsiaTheme="majorHAnsi" w:hAnsiTheme="majorHAnsi" w:cs="Courier New"/>
-          <w:color w:val="000000"/>
-          <w:kern w:val="0"/>
-          <w:szCs w:val="20"/>
-        </w:rPr>
-      </w:pPr>
-      <w:r>
-        <w:rPr>
-          <w:rFonts w:asciiTheme="majorHAnsi" w:eastAsiaTheme="majorHAnsi" w:hAnsiTheme="majorHAnsi" w:cs="Courier New"/>
-          <w:color w:val="000000"/>
-          <w:kern w:val="0"/>
-          <w:szCs w:val="20"/>
-        </w:rPr>
         <w:t>        </w:t>
       </w:r>
       <w:r>
@@ -20937,7 +22654,7 @@
         <w:spacing w:after="0" w:line="270" w:lineRule="atLeast"/>
         <w:jc w:val="left"/>
         <w:rPr>
-          <w:rFonts w:asciiTheme="majorHAnsi" w:eastAsiaTheme="majorHAnsi" w:hAnsiTheme="majorHAnsi" w:cs="Courier New" w:hint="eastAsia"/>
+          <w:rFonts w:asciiTheme="majorHAnsi" w:eastAsiaTheme="majorHAnsi" w:hAnsiTheme="majorHAnsi" w:cs="Courier New"/>
           <w:color w:val="000000"/>
           <w:kern w:val="0"/>
           <w:szCs w:val="20"/>
@@ -22258,7 +23975,6 @@
           <w:kern w:val="0"/>
           <w:szCs w:val="20"/>
         </w:rPr>
-        <w:lastRenderedPageBreak/>
         <w:t>        </w:t>
       </w:r>
       <w:r>
@@ -22509,6 +24225,7 @@
           <w:sz w:val="40"/>
           <w:szCs w:val="40"/>
         </w:rPr>
+        <w:lastRenderedPageBreak/>
         <w:t>공유코드 출발주소 리스트 불러오기</w:t>
       </w:r>
     </w:p>
@@ -22615,7 +24332,7 @@
             <w:pPr>
               <w:ind w:left="200" w:hangingChars="100" w:hanging="200"/>
               <w:rPr>
-                <w:rFonts w:asciiTheme="majorHAnsi" w:eastAsiaTheme="majorHAnsi" w:hAnsiTheme="majorHAnsi" w:hint="eastAsia"/>
+                <w:rFonts w:asciiTheme="majorHAnsi" w:eastAsiaTheme="majorHAnsi" w:hAnsiTheme="majorHAnsi"/>
                 <w:szCs w:val="20"/>
               </w:rPr>
             </w:pPr>
@@ -22859,53 +24576,53 @@
         <w:spacing w:after="0" w:line="270" w:lineRule="atLeast"/>
         <w:jc w:val="left"/>
         <w:rPr>
+          <w:rFonts w:asciiTheme="majorHAnsi" w:eastAsiaTheme="majorHAnsi" w:hAnsiTheme="majorHAnsi" w:cs="Courier New"/>
+          <w:color w:val="000000"/>
+          <w:kern w:val="0"/>
+          <w:szCs w:val="20"/>
+        </w:rPr>
+      </w:pPr>
+    </w:p>
+    <w:p>
+      <w:pPr>
+        <w:widowControl/>
+        <w:shd w:val="clear" w:color="auto" w:fill="FFFFFE"/>
+        <w:wordWrap/>
+        <w:autoSpaceDE/>
+        <w:autoSpaceDN/>
+        <w:spacing w:after="0" w:line="270" w:lineRule="atLeast"/>
+        <w:jc w:val="left"/>
+        <w:rPr>
+          <w:rFonts w:asciiTheme="majorHAnsi" w:eastAsiaTheme="majorHAnsi" w:hAnsiTheme="majorHAnsi" w:cs="Courier New"/>
+          <w:color w:val="000000"/>
+          <w:kern w:val="0"/>
+          <w:szCs w:val="20"/>
+        </w:rPr>
+      </w:pPr>
+    </w:p>
+    <w:p>
+      <w:pPr>
+        <w:widowControl/>
+        <w:shd w:val="clear" w:color="auto" w:fill="FFFFFE"/>
+        <w:wordWrap/>
+        <w:autoSpaceDE/>
+        <w:autoSpaceDN/>
+        <w:spacing w:after="0" w:line="270" w:lineRule="atLeast"/>
+        <w:jc w:val="left"/>
+        <w:rPr>
+          <w:rFonts w:asciiTheme="majorHAnsi" w:eastAsiaTheme="majorHAnsi" w:hAnsiTheme="majorHAnsi" w:cs="Courier New"/>
+          <w:color w:val="000000"/>
+          <w:kern w:val="0"/>
+          <w:szCs w:val="20"/>
+        </w:rPr>
+      </w:pPr>
+      <w:r>
+        <w:rPr>
           <w:rFonts w:asciiTheme="majorHAnsi" w:eastAsiaTheme="majorHAnsi" w:hAnsiTheme="majorHAnsi" w:cs="Courier New" w:hint="eastAsia"/>
           <w:color w:val="000000"/>
           <w:kern w:val="0"/>
           <w:szCs w:val="20"/>
         </w:rPr>
-      </w:pPr>
-    </w:p>
-    <w:p>
-      <w:pPr>
-        <w:widowControl/>
-        <w:shd w:val="clear" w:color="auto" w:fill="FFFFFE"/>
-        <w:wordWrap/>
-        <w:autoSpaceDE/>
-        <w:autoSpaceDN/>
-        <w:spacing w:after="0" w:line="270" w:lineRule="atLeast"/>
-        <w:jc w:val="left"/>
-        <w:rPr>
-          <w:rFonts w:asciiTheme="majorHAnsi" w:eastAsiaTheme="majorHAnsi" w:hAnsiTheme="majorHAnsi" w:cs="Courier New"/>
-          <w:color w:val="000000"/>
-          <w:kern w:val="0"/>
-          <w:szCs w:val="20"/>
-        </w:rPr>
-      </w:pPr>
-    </w:p>
-    <w:p>
-      <w:pPr>
-        <w:widowControl/>
-        <w:shd w:val="clear" w:color="auto" w:fill="FFFFFE"/>
-        <w:wordWrap/>
-        <w:autoSpaceDE/>
-        <w:autoSpaceDN/>
-        <w:spacing w:after="0" w:line="270" w:lineRule="atLeast"/>
-        <w:jc w:val="left"/>
-        <w:rPr>
-          <w:rFonts w:asciiTheme="majorHAnsi" w:eastAsiaTheme="majorHAnsi" w:hAnsiTheme="majorHAnsi" w:cs="Courier New"/>
-          <w:color w:val="000000"/>
-          <w:kern w:val="0"/>
-          <w:szCs w:val="20"/>
-        </w:rPr>
-      </w:pPr>
-      <w:r>
-        <w:rPr>
-          <w:rFonts w:asciiTheme="majorHAnsi" w:eastAsiaTheme="majorHAnsi" w:hAnsiTheme="majorHAnsi" w:cs="Courier New" w:hint="eastAsia"/>
-          <w:color w:val="000000"/>
-          <w:kern w:val="0"/>
-          <w:szCs w:val="20"/>
-        </w:rPr>
         <w:t>O</w:t>
       </w:r>
       <w:r>
@@ -24389,7 +26106,6 @@
           <w:kern w:val="0"/>
           <w:szCs w:val="20"/>
         </w:rPr>
-        <w:lastRenderedPageBreak/>
         <w:t>    ]</w:t>
       </w:r>
     </w:p>
@@ -24428,7 +26144,7 @@
         <w:autoSpaceDN/>
         <w:spacing w:line="270" w:lineRule="atLeast"/>
         <w:rPr>
-          <w:rFonts w:asciiTheme="majorHAnsi" w:eastAsiaTheme="majorHAnsi" w:hAnsiTheme="majorHAnsi" w:cs="Courier New" w:hint="eastAsia"/>
+          <w:rFonts w:asciiTheme="majorHAnsi" w:eastAsiaTheme="majorHAnsi" w:hAnsiTheme="majorHAnsi" w:cs="Courier New"/>
           <w:color w:val="000000" w:themeColor="text1"/>
           <w:kern w:val="0"/>
           <w:szCs w:val="20"/>
@@ -24494,6 +26210,7 @@
                 <w:rFonts w:asciiTheme="majorHAnsi" w:eastAsiaTheme="majorHAnsi" w:hAnsiTheme="majorHAnsi" w:hint="eastAsia"/>
                 <w:szCs w:val="20"/>
               </w:rPr>
+              <w:lastRenderedPageBreak/>
               <w:t>기능</w:t>
             </w:r>
           </w:p>
@@ -24569,7 +26286,7 @@
             <w:pPr>
               <w:ind w:left="200" w:hangingChars="100" w:hanging="200"/>
               <w:rPr>
-                <w:rFonts w:asciiTheme="majorHAnsi" w:eastAsiaTheme="majorHAnsi" w:hAnsiTheme="majorHAnsi" w:hint="eastAsia"/>
+                <w:rFonts w:asciiTheme="majorHAnsi" w:eastAsiaTheme="majorHAnsi" w:hAnsiTheme="majorHAnsi"/>
                 <w:szCs w:val="20"/>
               </w:rPr>
             </w:pPr>
@@ -24716,7 +26433,16 @@
                 <w:szCs w:val="20"/>
                 <w:shd w:val="clear" w:color="auto" w:fill="FFFFFF"/>
               </w:rPr>
-              <w:t xml:space="preserve"> </w:t>
+              <w:t xml:space="preserve"> email=adcdm87@gmail.com&amp;name=최</w:t>
+            </w:r>
+            <w:r>
+              <w:rPr>
+                <w:rFonts w:asciiTheme="majorHAnsi" w:eastAsiaTheme="majorHAnsi" w:hAnsiTheme="majorHAnsi" w:cs="Segoe UI" w:hint="eastAsia"/>
+                <w:color w:val="FF0000"/>
+                <w:szCs w:val="20"/>
+                <w:shd w:val="clear" w:color="auto" w:fill="FFFFFF"/>
+              </w:rPr>
+              <w:t>규림</w:t>
             </w:r>
             <w:r>
               <w:rPr>
@@ -24725,52 +26451,7 @@
                 <w:szCs w:val="20"/>
                 <w:shd w:val="clear" w:color="auto" w:fill="FFFFFF"/>
               </w:rPr>
-              <w:t>email=adcdm87@gmail.com&amp;name=최</w:t>
-            </w:r>
-            <w:r>
-              <w:rPr>
-                <w:rFonts w:asciiTheme="majorHAnsi" w:eastAsiaTheme="majorHAnsi" w:hAnsiTheme="majorHAnsi" w:cs="Segoe UI" w:hint="eastAsia"/>
-                <w:color w:val="FF0000"/>
-                <w:szCs w:val="20"/>
-                <w:shd w:val="clear" w:color="auto" w:fill="FFFFFF"/>
-              </w:rPr>
-              <w:t>규림</w:t>
-            </w:r>
-            <w:r>
-              <w:rPr>
-                <w:rFonts w:asciiTheme="majorHAnsi" w:eastAsiaTheme="majorHAnsi" w:hAnsiTheme="majorHAnsi" w:cs="Segoe UI"/>
-                <w:color w:val="FF0000"/>
-                <w:szCs w:val="20"/>
-                <w:shd w:val="clear" w:color="auto" w:fill="FFFFFF"/>
-              </w:rPr>
-              <w:t>&amp;phone=010-123</w:t>
-            </w:r>
-            <w:r>
-              <w:rPr>
-                <w:rFonts w:asciiTheme="majorHAnsi" w:eastAsiaTheme="majorHAnsi" w:hAnsiTheme="majorHAnsi" w:cs="Segoe UI"/>
-                <w:color w:val="FF0000"/>
-                <w:szCs w:val="20"/>
-                <w:shd w:val="clear" w:color="auto" w:fill="FFFFFF"/>
-              </w:rPr>
-              <w:t>5</w:t>
-            </w:r>
-            <w:r>
-              <w:rPr>
-                <w:rFonts w:asciiTheme="majorHAnsi" w:eastAsiaTheme="majorHAnsi" w:hAnsiTheme="majorHAnsi" w:cs="Segoe UI"/>
-                <w:color w:val="FF0000"/>
-                <w:szCs w:val="20"/>
-                <w:shd w:val="clear" w:color="auto" w:fill="FFFFFF"/>
-              </w:rPr>
-              <w:t>-123</w:t>
-            </w:r>
-            <w:r>
-              <w:rPr>
-                <w:rFonts w:asciiTheme="majorHAnsi" w:eastAsiaTheme="majorHAnsi" w:hAnsiTheme="majorHAnsi" w:cs="Segoe UI"/>
-                <w:color w:val="FF0000"/>
-                <w:szCs w:val="20"/>
-                <w:shd w:val="clear" w:color="auto" w:fill="FFFFFF"/>
-              </w:rPr>
-              <w:t>5</w:t>
+              <w:t>&amp;phone=010-1235-1235</w:t>
             </w:r>
           </w:p>
         </w:tc>
@@ -25327,23 +27008,16 @@
             <w:pPr>
               <w:ind w:left="200" w:hangingChars="100" w:hanging="200"/>
               <w:rPr>
+                <w:rFonts w:asciiTheme="majorHAnsi" w:eastAsiaTheme="majorHAnsi" w:hAnsiTheme="majorHAnsi"/>
+                <w:szCs w:val="20"/>
+              </w:rPr>
+            </w:pPr>
+            <w:r>
+              <w:rPr>
                 <w:rFonts w:asciiTheme="majorHAnsi" w:eastAsiaTheme="majorHAnsi" w:hAnsiTheme="majorHAnsi" w:hint="eastAsia"/>
                 <w:szCs w:val="20"/>
               </w:rPr>
-            </w:pPr>
-            <w:r>
-              <w:rPr>
-                <w:rFonts w:asciiTheme="majorHAnsi" w:eastAsiaTheme="majorHAnsi" w:hAnsiTheme="majorHAnsi" w:hint="eastAsia"/>
-                <w:szCs w:val="20"/>
-              </w:rPr>
-              <w:t xml:space="preserve">친구 </w:t>
-            </w:r>
-            <w:r>
-              <w:rPr>
-                <w:rFonts w:asciiTheme="majorHAnsi" w:eastAsiaTheme="majorHAnsi" w:hAnsiTheme="majorHAnsi" w:hint="eastAsia"/>
-                <w:szCs w:val="20"/>
-              </w:rPr>
-              <w:t>추가</w:t>
+              <w:t>친구 추가</w:t>
             </w:r>
           </w:p>
         </w:tc>
@@ -25504,7 +27178,7 @@
         <w:autoSpaceDN/>
         <w:spacing w:line="270" w:lineRule="atLeast"/>
         <w:rPr>
-          <w:rFonts w:asciiTheme="majorHAnsi" w:eastAsiaTheme="majorHAnsi" w:hAnsiTheme="majorHAnsi" w:cs="Courier New" w:hint="eastAsia"/>
+          <w:rFonts w:asciiTheme="majorHAnsi" w:eastAsiaTheme="majorHAnsi" w:hAnsiTheme="majorHAnsi" w:cs="Courier New"/>
           <w:color w:val="000000" w:themeColor="text1"/>
           <w:kern w:val="0"/>
           <w:szCs w:val="20"/>
@@ -25808,7 +27482,6 @@
           <w:kern w:val="0"/>
           <w:szCs w:val="20"/>
         </w:rPr>
-        <w:lastRenderedPageBreak/>
         <w:t>    </w:t>
       </w:r>
       <w:r>
@@ -26194,6 +27867,7 @@
           <w:kern w:val="0"/>
           <w:szCs w:val="20"/>
         </w:rPr>
+        <w:lastRenderedPageBreak/>
         <w:t>        </w:t>
       </w:r>
       <w:r>
@@ -26457,23 +28131,16 @@
             <w:pPr>
               <w:ind w:left="200" w:hangingChars="100" w:hanging="200"/>
               <w:rPr>
+                <w:rFonts w:asciiTheme="majorHAnsi" w:eastAsiaTheme="majorHAnsi" w:hAnsiTheme="majorHAnsi"/>
+                <w:szCs w:val="20"/>
+              </w:rPr>
+            </w:pPr>
+            <w:r>
+              <w:rPr>
                 <w:rFonts w:asciiTheme="majorHAnsi" w:eastAsiaTheme="majorHAnsi" w:hAnsiTheme="majorHAnsi" w:hint="eastAsia"/>
                 <w:szCs w:val="20"/>
               </w:rPr>
-            </w:pPr>
-            <w:r>
-              <w:rPr>
-                <w:rFonts w:asciiTheme="majorHAnsi" w:eastAsiaTheme="majorHAnsi" w:hAnsiTheme="majorHAnsi" w:hint="eastAsia"/>
-                <w:szCs w:val="20"/>
-              </w:rPr>
-              <w:t xml:space="preserve">친구 </w:t>
-            </w:r>
-            <w:r>
-              <w:rPr>
-                <w:rFonts w:asciiTheme="majorHAnsi" w:eastAsiaTheme="majorHAnsi" w:hAnsiTheme="majorHAnsi" w:hint="eastAsia"/>
-                <w:szCs w:val="20"/>
-              </w:rPr>
-              <w:t>목록</w:t>
+              <w:t>친구 목록</w:t>
             </w:r>
           </w:p>
         </w:tc>
@@ -27552,7 +29219,6 @@
           <w:sz w:val="40"/>
           <w:szCs w:val="40"/>
         </w:rPr>
-        <w:lastRenderedPageBreak/>
         <w:t>친구 삭제</w:t>
       </w:r>
     </w:p>
@@ -27659,23 +29325,16 @@
             <w:pPr>
               <w:ind w:left="200" w:hangingChars="100" w:hanging="200"/>
               <w:rPr>
+                <w:rFonts w:asciiTheme="majorHAnsi" w:eastAsiaTheme="majorHAnsi" w:hAnsiTheme="majorHAnsi"/>
+                <w:szCs w:val="20"/>
+              </w:rPr>
+            </w:pPr>
+            <w:r>
+              <w:rPr>
                 <w:rFonts w:asciiTheme="majorHAnsi" w:eastAsiaTheme="majorHAnsi" w:hAnsiTheme="majorHAnsi" w:hint="eastAsia"/>
                 <w:szCs w:val="20"/>
               </w:rPr>
-            </w:pPr>
-            <w:r>
-              <w:rPr>
-                <w:rFonts w:asciiTheme="majorHAnsi" w:eastAsiaTheme="majorHAnsi" w:hAnsiTheme="majorHAnsi" w:hint="eastAsia"/>
-                <w:szCs w:val="20"/>
-              </w:rPr>
-              <w:t xml:space="preserve">친구 </w:t>
-            </w:r>
-            <w:r>
-              <w:rPr>
-                <w:rFonts w:asciiTheme="majorHAnsi" w:eastAsiaTheme="majorHAnsi" w:hAnsiTheme="majorHAnsi" w:hint="eastAsia"/>
-                <w:szCs w:val="20"/>
-              </w:rPr>
-              <w:t>삭제</w:t>
+              <w:t>친구 삭제</w:t>
             </w:r>
           </w:p>
         </w:tc>
@@ -27865,6 +29524,7 @@
           <w:szCs w:val="20"/>
           <w:shd w:val="clear" w:color="auto" w:fill="FFFFFF"/>
         </w:rPr>
+        <w:lastRenderedPageBreak/>
         <w:t>?</w:t>
       </w:r>
       <w:proofErr w:type="spellStart"/>
@@ -28171,7 +29831,7 @@
         <w:spacing w:after="0" w:line="270" w:lineRule="atLeast"/>
         <w:jc w:val="left"/>
         <w:rPr>
-          <w:rFonts w:asciiTheme="majorHAnsi" w:eastAsiaTheme="majorHAnsi" w:hAnsiTheme="majorHAnsi" w:cs="Courier New" w:hint="eastAsia"/>
+          <w:rFonts w:asciiTheme="majorHAnsi" w:eastAsiaTheme="majorHAnsi" w:hAnsiTheme="majorHAnsi" w:cs="Courier New"/>
           <w:color w:val="000000"/>
           <w:kern w:val="0"/>
           <w:szCs w:val="20"/>
